--- a/Inventario.docx
+++ b/Inventario.docx
@@ -802,6 +802,17 @@
         <w:ind w:firstLine="720"/>
         <w:rPr>
           <w:rFonts w:ascii="Times New Roman" w:eastAsia="Times New Roman" w:hAnsi="Times New Roman" w:cs="Times New Roman"/>
+          <w:sz w:val="24"/>
+          <w:szCs w:val="24"/>
+        </w:rPr>
+      </w:pPr>
+    </w:p>
+    <w:p>
+      <w:pPr>
+        <w:spacing w:line="480" w:lineRule="auto"/>
+        <w:ind w:firstLine="720"/>
+        <w:rPr>
+          <w:rFonts w:ascii="Times New Roman" w:eastAsia="Times New Roman" w:hAnsi="Times New Roman" w:cs="Times New Roman"/>
           <w:b/>
           <w:bCs/>
           <w:sz w:val="24"/>
@@ -817,6 +828,7 @@
           <w:sz w:val="24"/>
           <w:szCs w:val="24"/>
         </w:rPr>
+        <w:lastRenderedPageBreak/>
         <w:t>OBJETIVO PRINCIPAL</w:t>
       </w:r>
     </w:p>
@@ -836,7 +848,6 @@
           <w:sz w:val="24"/>
           <w:szCs w:val="24"/>
         </w:rPr>
-        <w:lastRenderedPageBreak/>
         <w:t xml:space="preserve">Desarrollar una plataforma web para manejo de </w:t>
       </w:r>
       <w:r>
@@ -1834,6 +1845,7 @@
         </w:rPr>
       </w:pPr>
       <w:r>
+        <w:lastRenderedPageBreak/>
         <w:t>Editar ítems</w:t>
       </w:r>
       <w:r>
@@ -1875,7 +1887,6 @@
         </w:rPr>
       </w:pPr>
       <w:r>
-        <w:lastRenderedPageBreak/>
         <w:t>Informe de mercancía sucursal</w:t>
       </w:r>
       <w:r>
@@ -2975,19 +2986,15 @@
         </w:rPr>
         <w:br w:type="page"/>
       </w:r>
-    </w:p>
-    <w:p>
-      <w:pPr>
-        <w:rPr>
-          <w:b/>
-          <w:bCs/>
-        </w:rPr>
-        <w:sectPr>
-          <w:pgSz w:w="16838" w:h="11906" w:orient="landscape"/>
-          <w:pgMar w:top="1440" w:right="1440" w:bottom="1440" w:left="1440" w:header="720" w:footer="720" w:gutter="0"/>
-          <w:cols w:space="720"/>
-          <w:docGrid w:linePitch="360"/>
-        </w:sectPr>
+      <w:bookmarkStart w:id="0" w:name="_GoBack"/>
+      <w:bookmarkEnd w:id="0"/>
+    </w:p>
+    <w:p>
+      <w:pPr>
+        <w:rPr>
+          <w:b/>
+          <w:bCs/>
+        </w:rPr>
       </w:pPr>
       <w:r>
         <w:rPr>
@@ -3039,6 +3046,417 @@
           <w:bCs/>
         </w:rPr>
       </w:pPr>
+      <w:r>
+        <w:rPr>
+          <w:b/>
+          <w:bCs/>
+          <w:noProof/>
+          <w:lang w:val="es-CO" w:eastAsia="es-CO"/>
+        </w:rPr>
+        <w:lastRenderedPageBreak/>
+        <w:drawing>
+          <wp:inline distT="0" distB="0" distL="0" distR="0" wp14:anchorId="0D90F2FF" wp14:editId="2565BF1D">
+            <wp:extent cx="9206230" cy="6000750"/>
+            <wp:effectExtent l="0" t="0" r="0" b="0"/>
+            <wp:docPr id="16" name="Imagen 16"/>
+            <wp:cNvGraphicFramePr>
+              <a:graphicFrameLocks xmlns:a="http://schemas.openxmlformats.org/drawingml/2006/main" noChangeAspect="1"/>
+            </wp:cNvGraphicFramePr>
+            <a:graphic xmlns:a="http://schemas.openxmlformats.org/drawingml/2006/main">
+              <a:graphicData uri="http://schemas.openxmlformats.org/drawingml/2006/picture">
+                <pic:pic xmlns:pic="http://schemas.openxmlformats.org/drawingml/2006/picture">
+                  <pic:nvPicPr>
+                    <pic:cNvPr id="16" name="WhatsApp Image 2020-03-10 at 7.22.50 PM.jpeg"/>
+                    <pic:cNvPicPr/>
+                  </pic:nvPicPr>
+                  <pic:blipFill>
+                    <a:blip r:embed="rId23">
+                      <a:extLst>
+                        <a:ext uri="{28A0092B-C50C-407E-A947-70E740481C1C}">
+                          <a14:useLocalDpi xmlns:a14="http://schemas.microsoft.com/office/drawing/2010/main" val="0"/>
+                        </a:ext>
+                      </a:extLst>
+                    </a:blip>
+                    <a:stretch>
+                      <a:fillRect/>
+                    </a:stretch>
+                  </pic:blipFill>
+                  <pic:spPr>
+                    <a:xfrm>
+                      <a:off x="0" y="0"/>
+                      <a:ext cx="9206230" cy="6000750"/>
+                    </a:xfrm>
+                    <a:prstGeom prst="rect">
+                      <a:avLst/>
+                    </a:prstGeom>
+                  </pic:spPr>
+                </pic:pic>
+              </a:graphicData>
+            </a:graphic>
+          </wp:inline>
+        </w:drawing>
+      </w:r>
+    </w:p>
+    <w:p>
+      <w:pPr>
+        <w:rPr>
+          <w:b/>
+          <w:bCs/>
+        </w:rPr>
+        <w:sectPr>
+          <w:pgSz w:w="16838" w:h="11906" w:orient="landscape"/>
+          <w:pgMar w:top="1440" w:right="1440" w:bottom="1440" w:left="1440" w:header="720" w:footer="720" w:gutter="0"/>
+          <w:cols w:space="720"/>
+          <w:docGrid w:linePitch="360"/>
+        </w:sectPr>
+      </w:pPr>
+      <w:r>
+        <w:rPr>
+          <w:b/>
+          <w:bCs/>
+          <w:noProof/>
+          <w:lang w:val="es-CO" w:eastAsia="es-CO"/>
+        </w:rPr>
+        <w:lastRenderedPageBreak/>
+        <w:drawing>
+          <wp:inline distT="0" distB="0" distL="0" distR="0" wp14:anchorId="62C1AF74" wp14:editId="0A5C2754">
+            <wp:extent cx="9182100" cy="6086475"/>
+            <wp:effectExtent l="0" t="0" r="0" b="9525"/>
+            <wp:docPr id="3" name="Imagen 3"/>
+            <wp:cNvGraphicFramePr>
+              <a:graphicFrameLocks xmlns:a="http://schemas.openxmlformats.org/drawingml/2006/main" noChangeAspect="1"/>
+            </wp:cNvGraphicFramePr>
+            <a:graphic xmlns:a="http://schemas.openxmlformats.org/drawingml/2006/main">
+              <a:graphicData uri="http://schemas.openxmlformats.org/drawingml/2006/picture">
+                <pic:pic xmlns:pic="http://schemas.openxmlformats.org/drawingml/2006/picture">
+                  <pic:nvPicPr>
+                    <pic:cNvPr id="3" name="Diagrama en blanco.jpeg"/>
+                    <pic:cNvPicPr/>
+                  </pic:nvPicPr>
+                  <pic:blipFill>
+                    <a:blip r:embed="rId24" cstate="print">
+                      <a:extLst>
+                        <a:ext uri="{28A0092B-C50C-407E-A947-70E740481C1C}">
+                          <a14:useLocalDpi xmlns:a14="http://schemas.microsoft.com/office/drawing/2010/main" val="0"/>
+                        </a:ext>
+                      </a:extLst>
+                    </a:blip>
+                    <a:stretch>
+                      <a:fillRect/>
+                    </a:stretch>
+                  </pic:blipFill>
+                  <pic:spPr>
+                    <a:xfrm>
+                      <a:off x="0" y="0"/>
+                      <a:ext cx="9182100" cy="6086475"/>
+                    </a:xfrm>
+                    <a:prstGeom prst="rect">
+                      <a:avLst/>
+                    </a:prstGeom>
+                  </pic:spPr>
+                </pic:pic>
+              </a:graphicData>
+            </a:graphic>
+          </wp:inline>
+        </w:drawing>
+      </w:r>
+    </w:p>
+    <w:p>
+      <w:pPr>
+        <w:rPr>
+          <w:b/>
+          <w:bCs/>
+        </w:rPr>
+      </w:pPr>
+    </w:p>
+    <w:p>
+      <w:pPr>
+        <w:rPr>
+          <w:b/>
+          <w:bCs/>
+        </w:rPr>
+      </w:pPr>
+      <w:r>
+        <w:rPr>
+          <w:b/>
+          <w:bCs/>
+        </w:rPr>
+        <w:t>Mockaps</w:t>
+      </w:r>
+    </w:p>
+    <w:p>
+      <w:r>
+        <w:rPr>
+          <w:noProof/>
+          <w:lang w:eastAsia="es-CO"/>
+        </w:rPr>
+        <w:drawing>
+          <wp:inline distT="0" distB="0" distL="0" distR="0" wp14:anchorId="798D0859" wp14:editId="3286285B">
+            <wp:extent cx="5610225" cy="3524250"/>
+            <wp:effectExtent l="0" t="0" r="9525" b="0"/>
+            <wp:docPr id="5" name="Imagen 5" descr="C:\Users\Cristian\AppData\Local\Temp\Rar$DRa3688.17196\New Wireframe 1.png"/>
+            <wp:cNvGraphicFramePr>
+              <a:graphicFrameLocks xmlns:a="http://schemas.openxmlformats.org/drawingml/2006/main" noChangeAspect="1"/>
+            </wp:cNvGraphicFramePr>
+            <a:graphic xmlns:a="http://schemas.openxmlformats.org/drawingml/2006/main">
+              <a:graphicData uri="http://schemas.openxmlformats.org/drawingml/2006/picture">
+                <pic:pic xmlns:pic="http://schemas.openxmlformats.org/drawingml/2006/picture">
+                  <pic:nvPicPr>
+                    <pic:cNvPr id="0" name="Picture 5" descr="C:\Users\Cristian\AppData\Local\Temp\Rar$DRa3688.17196\New Wireframe 1.png"/>
+                    <pic:cNvPicPr>
+                      <a:picLocks noChangeAspect="1" noChangeArrowheads="1"/>
+                    </pic:cNvPicPr>
+                  </pic:nvPicPr>
+                  <pic:blipFill>
+                    <a:blip r:embed="rId25">
+                      <a:extLst>
+                        <a:ext uri="{28A0092B-C50C-407E-A947-70E740481C1C}">
+                          <a14:useLocalDpi xmlns:a14="http://schemas.microsoft.com/office/drawing/2010/main" val="0"/>
+                        </a:ext>
+                      </a:extLst>
+                    </a:blip>
+                    <a:srcRect/>
+                    <a:stretch>
+                      <a:fillRect/>
+                    </a:stretch>
+                  </pic:blipFill>
+                  <pic:spPr bwMode="auto">
+                    <a:xfrm>
+                      <a:off x="0" y="0"/>
+                      <a:ext cx="5610225" cy="3524250"/>
+                    </a:xfrm>
+                    <a:prstGeom prst="rect">
+                      <a:avLst/>
+                    </a:prstGeom>
+                    <a:noFill/>
+                    <a:ln>
+                      <a:noFill/>
+                    </a:ln>
+                  </pic:spPr>
+                </pic:pic>
+              </a:graphicData>
+            </a:graphic>
+          </wp:inline>
+        </w:drawing>
+      </w:r>
+      <w:r>
+        <w:rPr>
+          <w:noProof/>
+          <w:lang w:eastAsia="es-CO"/>
+        </w:rPr>
+        <w:drawing>
+          <wp:inline distT="0" distB="0" distL="0" distR="0" wp14:anchorId="5FC705CC" wp14:editId="19E92773">
+            <wp:extent cx="5610225" cy="3524250"/>
+            <wp:effectExtent l="0" t="0" r="9525" b="0"/>
+            <wp:docPr id="4" name="Imagen 4" descr="C:\Users\Cristian\AppData\Local\Temp\Rar$DRa3688.17196\New Wireframe 1 copy.png"/>
+            <wp:cNvGraphicFramePr>
+              <a:graphicFrameLocks xmlns:a="http://schemas.openxmlformats.org/drawingml/2006/main" noChangeAspect="1"/>
+            </wp:cNvGraphicFramePr>
+            <a:graphic xmlns:a="http://schemas.openxmlformats.org/drawingml/2006/main">
+              <a:graphicData uri="http://schemas.openxmlformats.org/drawingml/2006/picture">
+                <pic:pic xmlns:pic="http://schemas.openxmlformats.org/drawingml/2006/picture">
+                  <pic:nvPicPr>
+                    <pic:cNvPr id="0" name="Picture 4" descr="C:\Users\Cristian\AppData\Local\Temp\Rar$DRa3688.17196\New Wireframe 1 copy.png"/>
+                    <pic:cNvPicPr>
+                      <a:picLocks noChangeAspect="1" noChangeArrowheads="1"/>
+                    </pic:cNvPicPr>
+                  </pic:nvPicPr>
+                  <pic:blipFill>
+                    <a:blip r:embed="rId26">
+                      <a:extLst>
+                        <a:ext uri="{28A0092B-C50C-407E-A947-70E740481C1C}">
+                          <a14:useLocalDpi xmlns:a14="http://schemas.microsoft.com/office/drawing/2010/main" val="0"/>
+                        </a:ext>
+                      </a:extLst>
+                    </a:blip>
+                    <a:srcRect/>
+                    <a:stretch>
+                      <a:fillRect/>
+                    </a:stretch>
+                  </pic:blipFill>
+                  <pic:spPr bwMode="auto">
+                    <a:xfrm>
+                      <a:off x="0" y="0"/>
+                      <a:ext cx="5610225" cy="3524250"/>
+                    </a:xfrm>
+                    <a:prstGeom prst="rect">
+                      <a:avLst/>
+                    </a:prstGeom>
+                    <a:noFill/>
+                    <a:ln>
+                      <a:noFill/>
+                    </a:ln>
+                  </pic:spPr>
+                </pic:pic>
+              </a:graphicData>
+            </a:graphic>
+          </wp:inline>
+        </w:drawing>
+      </w:r>
+      <w:r>
+        <w:rPr>
+          <w:noProof/>
+          <w:lang w:eastAsia="es-CO"/>
+        </w:rPr>
+        <w:lastRenderedPageBreak/>
+        <w:drawing>
+          <wp:inline distT="0" distB="0" distL="0" distR="0" wp14:anchorId="489C2A26" wp14:editId="2A09C69A">
+            <wp:extent cx="5610225" cy="3524250"/>
+            <wp:effectExtent l="0" t="0" r="9525" b="0"/>
+            <wp:docPr id="6" name="Imagen 6" descr="C:\Users\Cristian\AppData\Local\Temp\Rar$DRa3688.17196\New Wireframe 1 copy 3.png"/>
+            <wp:cNvGraphicFramePr>
+              <a:graphicFrameLocks xmlns:a="http://schemas.openxmlformats.org/drawingml/2006/main" noChangeAspect="1"/>
+            </wp:cNvGraphicFramePr>
+            <a:graphic xmlns:a="http://schemas.openxmlformats.org/drawingml/2006/main">
+              <a:graphicData uri="http://schemas.openxmlformats.org/drawingml/2006/picture">
+                <pic:pic xmlns:pic="http://schemas.openxmlformats.org/drawingml/2006/picture">
+                  <pic:nvPicPr>
+                    <pic:cNvPr id="0" name="Picture 2" descr="C:\Users\Cristian\AppData\Local\Temp\Rar$DRa3688.17196\New Wireframe 1 copy 3.png"/>
+                    <pic:cNvPicPr>
+                      <a:picLocks noChangeAspect="1" noChangeArrowheads="1"/>
+                    </pic:cNvPicPr>
+                  </pic:nvPicPr>
+                  <pic:blipFill>
+                    <a:blip r:embed="rId27">
+                      <a:extLst>
+                        <a:ext uri="{28A0092B-C50C-407E-A947-70E740481C1C}">
+                          <a14:useLocalDpi xmlns:a14="http://schemas.microsoft.com/office/drawing/2010/main" val="0"/>
+                        </a:ext>
+                      </a:extLst>
+                    </a:blip>
+                    <a:srcRect/>
+                    <a:stretch>
+                      <a:fillRect/>
+                    </a:stretch>
+                  </pic:blipFill>
+                  <pic:spPr bwMode="auto">
+                    <a:xfrm>
+                      <a:off x="0" y="0"/>
+                      <a:ext cx="5610225" cy="3524250"/>
+                    </a:xfrm>
+                    <a:prstGeom prst="rect">
+                      <a:avLst/>
+                    </a:prstGeom>
+                    <a:noFill/>
+                    <a:ln>
+                      <a:noFill/>
+                    </a:ln>
+                  </pic:spPr>
+                </pic:pic>
+              </a:graphicData>
+            </a:graphic>
+          </wp:inline>
+        </w:drawing>
+      </w:r>
+      <w:r>
+        <w:rPr>
+          <w:noProof/>
+          <w:lang w:eastAsia="es-CO"/>
+        </w:rPr>
+        <w:drawing>
+          <wp:inline distT="0" distB="0" distL="0" distR="0" wp14:anchorId="5414D0C5" wp14:editId="3D99F2B4">
+            <wp:extent cx="5610225" cy="3524250"/>
+            <wp:effectExtent l="0" t="0" r="9525" b="0"/>
+            <wp:docPr id="8" name="Imagen 8" descr="C:\Users\Cristian\AppData\Local\Temp\Rar$DRa3688.17196\New Wireframe 1 copy 2.png"/>
+            <wp:cNvGraphicFramePr>
+              <a:graphicFrameLocks xmlns:a="http://schemas.openxmlformats.org/drawingml/2006/main" noChangeAspect="1"/>
+            </wp:cNvGraphicFramePr>
+            <a:graphic xmlns:a="http://schemas.openxmlformats.org/drawingml/2006/main">
+              <a:graphicData uri="http://schemas.openxmlformats.org/drawingml/2006/picture">
+                <pic:pic xmlns:pic="http://schemas.openxmlformats.org/drawingml/2006/picture">
+                  <pic:nvPicPr>
+                    <pic:cNvPr id="0" name="Picture 1" descr="C:\Users\Cristian\AppData\Local\Temp\Rar$DRa3688.17196\New Wireframe 1 copy 2.png"/>
+                    <pic:cNvPicPr>
+                      <a:picLocks noChangeAspect="1" noChangeArrowheads="1"/>
+                    </pic:cNvPicPr>
+                  </pic:nvPicPr>
+                  <pic:blipFill>
+                    <a:blip r:embed="rId28">
+                      <a:extLst>
+                        <a:ext uri="{28A0092B-C50C-407E-A947-70E740481C1C}">
+                          <a14:useLocalDpi xmlns:a14="http://schemas.microsoft.com/office/drawing/2010/main" val="0"/>
+                        </a:ext>
+                      </a:extLst>
+                    </a:blip>
+                    <a:srcRect/>
+                    <a:stretch>
+                      <a:fillRect/>
+                    </a:stretch>
+                  </pic:blipFill>
+                  <pic:spPr bwMode="auto">
+                    <a:xfrm>
+                      <a:off x="0" y="0"/>
+                      <a:ext cx="5610225" cy="3524250"/>
+                    </a:xfrm>
+                    <a:prstGeom prst="rect">
+                      <a:avLst/>
+                    </a:prstGeom>
+                    <a:noFill/>
+                    <a:ln>
+                      <a:noFill/>
+                    </a:ln>
+                  </pic:spPr>
+                </pic:pic>
+              </a:graphicData>
+            </a:graphic>
+          </wp:inline>
+        </w:drawing>
+      </w:r>
+      <w:r>
+        <w:rPr>
+          <w:noProof/>
+          <w:lang w:eastAsia="es-CO"/>
+        </w:rPr>
+        <w:lastRenderedPageBreak/>
+        <w:drawing>
+          <wp:inline distT="0" distB="0" distL="0" distR="0" wp14:anchorId="5600B4C3" wp14:editId="742380B7">
+            <wp:extent cx="5610225" cy="3524250"/>
+            <wp:effectExtent l="0" t="0" r="9525" b="0"/>
+            <wp:docPr id="10" name="Imagen 10" descr="C:\Users\Cristian\AppData\Local\Temp\Rar$DRa3688.17196\New Wireframe 1 copy 4.png"/>
+            <wp:cNvGraphicFramePr>
+              <a:graphicFrameLocks xmlns:a="http://schemas.openxmlformats.org/drawingml/2006/main" noChangeAspect="1"/>
+            </wp:cNvGraphicFramePr>
+            <a:graphic xmlns:a="http://schemas.openxmlformats.org/drawingml/2006/main">
+              <a:graphicData uri="http://schemas.openxmlformats.org/drawingml/2006/picture">
+                <pic:pic xmlns:pic="http://schemas.openxmlformats.org/drawingml/2006/picture">
+                  <pic:nvPicPr>
+                    <pic:cNvPr id="0" name="Picture 3" descr="C:\Users\Cristian\AppData\Local\Temp\Rar$DRa3688.17196\New Wireframe 1 copy 4.png"/>
+                    <pic:cNvPicPr>
+                      <a:picLocks noChangeAspect="1" noChangeArrowheads="1"/>
+                    </pic:cNvPicPr>
+                  </pic:nvPicPr>
+                  <pic:blipFill>
+                    <a:blip r:embed="rId29">
+                      <a:extLst>
+                        <a:ext uri="{28A0092B-C50C-407E-A947-70E740481C1C}">
+                          <a14:useLocalDpi xmlns:a14="http://schemas.microsoft.com/office/drawing/2010/main" val="0"/>
+                        </a:ext>
+                      </a:extLst>
+                    </a:blip>
+                    <a:srcRect/>
+                    <a:stretch>
+                      <a:fillRect/>
+                    </a:stretch>
+                  </pic:blipFill>
+                  <pic:spPr bwMode="auto">
+                    <a:xfrm>
+                      <a:off x="0" y="0"/>
+                      <a:ext cx="5610225" cy="3524250"/>
+                    </a:xfrm>
+                    <a:prstGeom prst="rect">
+                      <a:avLst/>
+                    </a:prstGeom>
+                    <a:noFill/>
+                    <a:ln>
+                      <a:noFill/>
+                    </a:ln>
+                  </pic:spPr>
+                </pic:pic>
+              </a:graphicData>
+            </a:graphic>
+          </wp:inline>
+        </w:drawing>
+      </w:r>
     </w:p>
     <w:p>
       <w:pPr>
@@ -3353,8 +3771,6 @@
           </w:r>
         </w:p>
       </w:tc>
-      <w:bookmarkStart w:id="0" w:name="_GoBack"/>
-      <w:bookmarkEnd w:id="0"/>
     </w:tr>
   </w:tbl>
   <w:p>
@@ -4378,6 +4794,12 @@
 </file>
 
 <file path=customXml/item1.xml><?xml version="1.0" encoding="utf-8"?>
+<p:properties xmlns:p="http://schemas.microsoft.com/office/2006/metadata/properties" xmlns:xsi="http://www.w3.org/2001/XMLSchema-instance" xmlns:pc="http://schemas.microsoft.com/office/infopath/2007/PartnerControls">
+  <documentManagement/>
+</p:properties>
+</file>
+
+<file path=customXml/item2.xml><?xml version="1.0" encoding="utf-8"?>
 <ct:contentTypeSchema xmlns:ct="http://schemas.microsoft.com/office/2006/metadata/contentType" xmlns:ma="http://schemas.microsoft.com/office/2006/metadata/properties/metaAttributes" ct:_="" ma:_="" ma:contentTypeName="Documento" ma:contentTypeID="0x01010085B6D4B53BFDA147BBA1529FA9B1BEB7" ma:contentTypeVersion="0" ma:contentTypeDescription="Crear nuevo documento." ma:contentTypeScope="" ma:versionID="fd34ea3eca7da9c2ccd857ee3aa0d04a">
   <xsd:schema xmlns:xsd="http://www.w3.org/2001/XMLSchema" xmlns:xs="http://www.w3.org/2001/XMLSchema" xmlns:p="http://schemas.microsoft.com/office/2006/metadata/properties" targetNamespace="http://schemas.microsoft.com/office/2006/metadata/properties" ma:root="true" ma:fieldsID="986dcc55fc7de7b749655be5365d3efe">
     <xsd:element name="properties">
@@ -4491,12 +4913,6 @@
 </ct:contentTypeSchema>
 </file>
 
-<file path=customXml/item2.xml><?xml version="1.0" encoding="utf-8"?>
-<p:properties xmlns:p="http://schemas.microsoft.com/office/2006/metadata/properties" xmlns:xsi="http://www.w3.org/2001/XMLSchema-instance" xmlns:pc="http://schemas.microsoft.com/office/infopath/2007/PartnerControls">
-  <documentManagement/>
-</p:properties>
-</file>
-
 <file path=customXml/item3.xml><?xml version="1.0" encoding="utf-8"?>
 <?mso-contentType ?>
 <FormTemplates xmlns="http://schemas.microsoft.com/sharepoint/v3/contenttype/forms">
@@ -4511,6 +4927,15 @@
 </file>
 
 <file path=customXml/itemProps1.xml><?xml version="1.0" encoding="utf-8"?>
+<ds:datastoreItem xmlns:ds="http://schemas.openxmlformats.org/officeDocument/2006/customXml" ds:itemID="{E7DADA19-F853-41A8-AC3A-8D23F3CF4E7C}">
+  <ds:schemaRefs>
+    <ds:schemaRef ds:uri="http://schemas.microsoft.com/office/2006/metadata/properties"/>
+    <ds:schemaRef ds:uri="http://schemas.microsoft.com/office/infopath/2007/PartnerControls"/>
+  </ds:schemaRefs>
+</ds:datastoreItem>
+</file>
+
+<file path=customXml/itemProps2.xml><?xml version="1.0" encoding="utf-8"?>
 <ds:datastoreItem xmlns:ds="http://schemas.openxmlformats.org/officeDocument/2006/customXml" ds:itemID="{99D3C743-9397-431B-AED1-9D3048189105}">
   <ds:schemaRefs>
     <ds:schemaRef ds:uri="http://schemas.microsoft.com/office/2006/metadata/contentType"/>
@@ -4526,15 +4951,6 @@
 </ds:datastoreItem>
 </file>
 
-<file path=customXml/itemProps2.xml><?xml version="1.0" encoding="utf-8"?>
-<ds:datastoreItem xmlns:ds="http://schemas.openxmlformats.org/officeDocument/2006/customXml" ds:itemID="{E7DADA19-F853-41A8-AC3A-8D23F3CF4E7C}">
-  <ds:schemaRefs>
-    <ds:schemaRef ds:uri="http://schemas.microsoft.com/office/2006/metadata/properties"/>
-    <ds:schemaRef ds:uri="http://schemas.microsoft.com/office/infopath/2007/PartnerControls"/>
-  </ds:schemaRefs>
-</ds:datastoreItem>
-</file>
-
 <file path=customXml/itemProps3.xml><?xml version="1.0" encoding="utf-8"?>
 <ds:datastoreItem xmlns:ds="http://schemas.openxmlformats.org/officeDocument/2006/customXml" ds:itemID="{8185CB4B-3210-44A6-87FD-F1B548534E09}">
   <ds:schemaRefs>
@@ -4544,7 +4960,7 @@
 </file>
 
 <file path=customXml/itemProps4.xml><?xml version="1.0" encoding="utf-8"?>
-<ds:datastoreItem xmlns:ds="http://schemas.openxmlformats.org/officeDocument/2006/customXml" ds:itemID="{BC6FB7D0-8550-4187-B046-F0D454AEFA8D}">
+<ds:datastoreItem xmlns:ds="http://schemas.openxmlformats.org/officeDocument/2006/customXml" ds:itemID="{72D3C8BC-3029-4884-8BED-C333BA4411E4}">
   <ds:schemaRefs>
     <ds:schemaRef ds:uri="http://schemas.openxmlformats.org/officeDocument/2006/bibliography"/>
   </ds:schemaRefs>

--- a/Inventario.docx
+++ b/Inventario.docx
@@ -1,6 +1,6 @@
 
 <file path=word/document.xml><?xml version="1.0" encoding="utf-8"?>
-<w:document xmlns:wpc="http://schemas.microsoft.com/office/word/2010/wordprocessingCanvas" xmlns:cx="http://schemas.microsoft.com/office/drawing/2014/chartex" xmlns:cx1="http://schemas.microsoft.com/office/drawing/2015/9/8/chartex" xmlns:mc="http://schemas.openxmlformats.org/markup-compatibility/2006" xmlns:o="urn:schemas-microsoft-com:office:office" xmlns:r="http://schemas.openxmlformats.org/officeDocument/2006/relationships" xmlns:m="http://schemas.openxmlformats.org/officeDocument/2006/math" xmlns:v="urn:schemas-microsoft-com:vml" xmlns:wp14="http://schemas.microsoft.com/office/word/2010/wordprocessingDrawing" xmlns:wp="http://schemas.openxmlformats.org/drawingml/2006/wordprocessingDrawing" xmlns:w10="urn:schemas-microsoft-com:office:word" xmlns:w="http://schemas.openxmlformats.org/wordprocessingml/2006/main" xmlns:w14="http://schemas.microsoft.com/office/word/2010/wordml" xmlns:w15="http://schemas.microsoft.com/office/word/2012/wordml" xmlns:w16se="http://schemas.microsoft.com/office/word/2015/wordml/symex" xmlns:wpg="http://schemas.microsoft.com/office/word/2010/wordprocessingGroup" xmlns:wpi="http://schemas.microsoft.com/office/word/2010/wordprocessingInk" xmlns:wne="http://schemas.microsoft.com/office/word/2006/wordml" xmlns:wps="http://schemas.microsoft.com/office/word/2010/wordprocessingShape" mc:Ignorable="w14 w15 w16se wp14">
+<w:document xmlns:wpc="http://schemas.microsoft.com/office/word/2010/wordprocessingCanvas" xmlns:cx="http://schemas.microsoft.com/office/drawing/2014/chartex" xmlns:cx1="http://schemas.microsoft.com/office/drawing/2015/9/8/chartex" xmlns:cx2="http://schemas.microsoft.com/office/drawing/2015/10/21/chartex" xmlns:cx3="http://schemas.microsoft.com/office/drawing/2016/5/9/chartex" xmlns:cx4="http://schemas.microsoft.com/office/drawing/2016/5/10/chartex" xmlns:cx5="http://schemas.microsoft.com/office/drawing/2016/5/11/chartex" xmlns:cx6="http://schemas.microsoft.com/office/drawing/2016/5/12/chartex" xmlns:cx7="http://schemas.microsoft.com/office/drawing/2016/5/13/chartex" xmlns:cx8="http://schemas.microsoft.com/office/drawing/2016/5/14/chartex" xmlns:mc="http://schemas.openxmlformats.org/markup-compatibility/2006" xmlns:aink="http://schemas.microsoft.com/office/drawing/2016/ink" xmlns:am3d="http://schemas.microsoft.com/office/drawing/2017/model3d" xmlns:o="urn:schemas-microsoft-com:office:office" xmlns:r="http://schemas.openxmlformats.org/officeDocument/2006/relationships" xmlns:m="http://schemas.openxmlformats.org/officeDocument/2006/math" xmlns:v="urn:schemas-microsoft-com:vml" xmlns:wp14="http://schemas.microsoft.com/office/word/2010/wordprocessingDrawing" xmlns:wp="http://schemas.openxmlformats.org/drawingml/2006/wordprocessingDrawing" xmlns:w10="urn:schemas-microsoft-com:office:word" xmlns:w="http://schemas.openxmlformats.org/wordprocessingml/2006/main" xmlns:w14="http://schemas.microsoft.com/office/word/2010/wordml" xmlns:w15="http://schemas.microsoft.com/office/word/2012/wordml" xmlns:w16cid="http://schemas.microsoft.com/office/word/2016/wordml/cid" xmlns:w16se="http://schemas.microsoft.com/office/word/2015/wordml/symex" xmlns:wpg="http://schemas.microsoft.com/office/word/2010/wordprocessingGroup" xmlns:wpi="http://schemas.microsoft.com/office/word/2010/wordprocessingInk" xmlns:wne="http://schemas.microsoft.com/office/word/2006/wordml" xmlns:wps="http://schemas.microsoft.com/office/word/2010/wordprocessingShape" mc:Ignorable="w14 w15 w16se w16cid wp14">
   <w:body>
     <w:p>
       <w:pPr>
@@ -1535,6 +1535,612 @@
       </w:r>
     </w:p>
     <w:p>
+      <w:pPr>
+        <w:spacing w:line="480" w:lineRule="auto"/>
+        <w:ind w:firstLine="360"/>
+        <w:rPr>
+          <w:rFonts w:ascii="Times New Roman" w:eastAsia="Times New Roman" w:hAnsi="Times New Roman" w:cs="Times New Roman"/>
+          <w:b/>
+          <w:bCs/>
+          <w:sz w:val="24"/>
+          <w:szCs w:val="24"/>
+        </w:rPr>
+      </w:pPr>
+      <w:r>
+        <w:rPr>
+          <w:rFonts w:ascii="Times New Roman" w:eastAsia="Times New Roman" w:hAnsi="Times New Roman" w:cs="Times New Roman"/>
+          <w:b/>
+          <w:bCs/>
+          <w:sz w:val="24"/>
+          <w:szCs w:val="24"/>
+        </w:rPr>
+        <w:t xml:space="preserve">ESTADO DEL ARTE </w:t>
+      </w:r>
+    </w:p>
+    <w:p>
+      <w:pPr>
+        <w:spacing w:line="480" w:lineRule="auto"/>
+        <w:rPr>
+          <w:rFonts w:ascii="Times New Roman" w:hAnsi="Times New Roman" w:cs="Times New Roman"/>
+          <w:lang w:val="es-MX"/>
+        </w:rPr>
+      </w:pPr>
+      <w:r>
+        <w:rPr>
+          <w:rFonts w:ascii="Times New Roman" w:hAnsi="Times New Roman" w:cs="Times New Roman"/>
+          <w:lang w:val="es-MX"/>
+        </w:rPr>
+        <w:t>En Colombia existen algunas aplicaciones que se encargan de la gestión de los procesos para empresas están diseñadas para pymes (</w:t>
+      </w:r>
+      <w:r>
+        <w:rPr>
+          <w:rFonts w:ascii="Times New Roman" w:hAnsi="Times New Roman" w:cs="Times New Roman"/>
+          <w:lang w:val="es-MX"/>
+        </w:rPr>
+        <w:t>Fomento de la Micro, Pequeña y Mediana Empresa</w:t>
+      </w:r>
+      <w:r>
+        <w:rPr>
+          <w:rFonts w:ascii="Times New Roman" w:hAnsi="Times New Roman" w:cs="Times New Roman"/>
+          <w:lang w:val="es-MX"/>
+        </w:rPr>
+        <w:t>)</w:t>
+      </w:r>
+    </w:p>
+    <w:p>
+      <w:pPr>
+        <w:spacing w:line="480" w:lineRule="auto"/>
+        <w:rPr>
+          <w:rFonts w:ascii="Times New Roman" w:hAnsi="Times New Roman" w:cs="Times New Roman"/>
+          <w:lang w:val="es-MX"/>
+        </w:rPr>
+      </w:pPr>
+    </w:p>
+    <w:p>
+      <w:pPr>
+        <w:spacing w:line="480" w:lineRule="auto"/>
+        <w:rPr>
+          <w:rFonts w:ascii="Times New Roman" w:hAnsi="Times New Roman" w:cs="Times New Roman"/>
+          <w:lang w:val="es-MX"/>
+        </w:rPr>
+      </w:pPr>
+      <w:r>
+        <w:rPr>
+          <w:rFonts w:ascii="Times New Roman" w:hAnsi="Times New Roman" w:cs="Times New Roman"/>
+          <w:lang w:val="es-MX"/>
+        </w:rPr>
+        <w:t xml:space="preserve">VENTY </w:t>
+      </w:r>
+    </w:p>
+    <w:p>
+      <w:pPr>
+        <w:spacing w:line="480" w:lineRule="auto"/>
+        <w:rPr>
+          <w:rFonts w:ascii="Times New Roman" w:hAnsi="Times New Roman" w:cs="Times New Roman"/>
+          <w:lang w:val="es-MX"/>
+        </w:rPr>
+      </w:pPr>
+      <w:r>
+        <w:rPr>
+          <w:rFonts w:ascii="Times New Roman" w:hAnsi="Times New Roman" w:cs="Times New Roman"/>
+          <w:lang w:val="es-MX"/>
+        </w:rPr>
+        <w:t xml:space="preserve">Empresa Colombiana diseñada para cualquier proyecto que lo requiera ya sea un restaurante, tienda, droguería, entre otros negocios, </w:t>
+      </w:r>
+      <w:proofErr w:type="spellStart"/>
+      <w:r>
+        <w:rPr>
+          <w:rFonts w:ascii="Times New Roman" w:hAnsi="Times New Roman" w:cs="Times New Roman"/>
+          <w:lang w:val="es-MX"/>
+        </w:rPr>
+        <w:t>Venty</w:t>
+      </w:r>
+      <w:proofErr w:type="spellEnd"/>
+      <w:r>
+        <w:rPr>
+          <w:rFonts w:ascii="Times New Roman" w:hAnsi="Times New Roman" w:cs="Times New Roman"/>
+          <w:lang w:val="es-MX"/>
+        </w:rPr>
+        <w:t xml:space="preserve"> es un software que esta almacenado en la nube y puede ser usado en cualquier dispositivo, este software cuenta con módulos como: Vendedores, Clientes, categoría, almacenes, informes, análisis, usuarios y roles. Para acceder a ese software lo único que se </w:t>
+      </w:r>
+      <w:r>
+        <w:rPr>
+          <w:rFonts w:ascii="Times New Roman" w:hAnsi="Times New Roman" w:cs="Times New Roman"/>
+          <w:lang w:val="es-MX"/>
+        </w:rPr>
+        <w:lastRenderedPageBreak/>
+        <w:t xml:space="preserve">necesita es acceso a internet, para obtener este servicio hay 3 opciones la cual </w:t>
+      </w:r>
+      <w:proofErr w:type="spellStart"/>
+      <w:r>
+        <w:rPr>
+          <w:rFonts w:ascii="Times New Roman" w:hAnsi="Times New Roman" w:cs="Times New Roman"/>
+          <w:lang w:val="es-MX"/>
+        </w:rPr>
+        <w:t>esta</w:t>
+      </w:r>
+      <w:proofErr w:type="spellEnd"/>
+      <w:r>
+        <w:rPr>
+          <w:rFonts w:ascii="Times New Roman" w:hAnsi="Times New Roman" w:cs="Times New Roman"/>
+          <w:lang w:val="es-MX"/>
+        </w:rPr>
+        <w:t xml:space="preserve"> especialmente diseñada para el tipo de empresa que le cliente requiera (</w:t>
+      </w:r>
+      <w:proofErr w:type="spellStart"/>
+      <w:r>
+        <w:rPr>
+          <w:rFonts w:ascii="Times New Roman" w:hAnsi="Times New Roman" w:cs="Times New Roman"/>
+          <w:lang w:val="es-MX"/>
+        </w:rPr>
+        <w:t>Basico</w:t>
+      </w:r>
+      <w:proofErr w:type="spellEnd"/>
+      <w:r>
+        <w:rPr>
+          <w:rFonts w:ascii="Times New Roman" w:hAnsi="Times New Roman" w:cs="Times New Roman"/>
+          <w:lang w:val="es-MX"/>
+        </w:rPr>
+        <w:t xml:space="preserve">, PYME, Empresarial) el pago para obtener este servicio es mensual. </w:t>
+      </w:r>
+    </w:p>
+    <w:p>
+      <w:pPr>
+        <w:spacing w:line="480" w:lineRule="auto"/>
+        <w:rPr>
+          <w:rFonts w:ascii="Times New Roman" w:hAnsi="Times New Roman" w:cs="Times New Roman"/>
+          <w:lang w:val="es-MX"/>
+        </w:rPr>
+      </w:pPr>
+      <w:r>
+        <w:rPr>
+          <w:noProof/>
+        </w:rPr>
+        <w:drawing>
+          <wp:anchor distT="0" distB="0" distL="114300" distR="114300" simplePos="0" relativeHeight="251659264" behindDoc="0" locked="0" layoutInCell="1" allowOverlap="1" wp14:anchorId="5CA68F01" wp14:editId="7CC8F66C">
+            <wp:simplePos x="0" y="0"/>
+            <wp:positionH relativeFrom="margin">
+              <wp:align>center</wp:align>
+            </wp:positionH>
+            <wp:positionV relativeFrom="paragraph">
+              <wp:posOffset>404495</wp:posOffset>
+            </wp:positionV>
+            <wp:extent cx="3238500" cy="2190115"/>
+            <wp:effectExtent l="0" t="0" r="0" b="635"/>
+            <wp:wrapTopAndBottom/>
+            <wp:docPr id="17" name="Imagen 17"/>
+            <wp:cNvGraphicFramePr>
+              <a:graphicFrameLocks xmlns:a="http://schemas.openxmlformats.org/drawingml/2006/main" noChangeAspect="1"/>
+            </wp:cNvGraphicFramePr>
+            <a:graphic xmlns:a="http://schemas.openxmlformats.org/drawingml/2006/main">
+              <a:graphicData uri="http://schemas.openxmlformats.org/drawingml/2006/picture">
+                <pic:pic xmlns:pic="http://schemas.openxmlformats.org/drawingml/2006/picture">
+                  <pic:nvPicPr>
+                    <pic:cNvPr id="1" name=""/>
+                    <pic:cNvPicPr/>
+                  </pic:nvPicPr>
+                  <pic:blipFill>
+                    <a:blip r:embed="rId11">
+                      <a:extLst>
+                        <a:ext uri="{28A0092B-C50C-407E-A947-70E740481C1C}">
+                          <a14:useLocalDpi xmlns:a14="http://schemas.microsoft.com/office/drawing/2010/main" val="0"/>
+                        </a:ext>
+                      </a:extLst>
+                    </a:blip>
+                    <a:stretch>
+                      <a:fillRect/>
+                    </a:stretch>
+                  </pic:blipFill>
+                  <pic:spPr>
+                    <a:xfrm>
+                      <a:off x="0" y="0"/>
+                      <a:ext cx="3238500" cy="2190115"/>
+                    </a:xfrm>
+                    <a:prstGeom prst="rect">
+                      <a:avLst/>
+                    </a:prstGeom>
+                  </pic:spPr>
+                </pic:pic>
+              </a:graphicData>
+            </a:graphic>
+          </wp:anchor>
+        </w:drawing>
+      </w:r>
+    </w:p>
+    <w:p>
+      <w:pPr>
+        <w:spacing w:line="480" w:lineRule="auto"/>
+        <w:rPr>
+          <w:rFonts w:ascii="Times New Roman" w:hAnsi="Times New Roman" w:cs="Times New Roman"/>
+          <w:lang w:val="es-MX"/>
+        </w:rPr>
+      </w:pPr>
+      <w:bookmarkStart w:id="0" w:name="_Hlk40862147"/>
+    </w:p>
+    <w:p>
+      <w:pPr>
+        <w:spacing w:line="480" w:lineRule="auto"/>
+        <w:rPr>
+          <w:rFonts w:ascii="Times New Roman" w:hAnsi="Times New Roman" w:cs="Times New Roman"/>
+          <w:lang w:val="es-MX"/>
+        </w:rPr>
+      </w:pPr>
+      <w:proofErr w:type="spellStart"/>
+      <w:r>
+        <w:rPr>
+          <w:rFonts w:ascii="Times New Roman" w:hAnsi="Times New Roman" w:cs="Times New Roman"/>
+          <w:lang w:val="es-MX"/>
+        </w:rPr>
+        <w:t>inSitu</w:t>
+      </w:r>
+      <w:proofErr w:type="spellEnd"/>
+      <w:r>
+        <w:rPr>
+          <w:rFonts w:ascii="Times New Roman" w:hAnsi="Times New Roman" w:cs="Times New Roman"/>
+          <w:lang w:val="es-MX"/>
+        </w:rPr>
+        <w:t xml:space="preserve"> Sales </w:t>
+      </w:r>
+    </w:p>
+    <w:p>
+      <w:pPr>
+        <w:spacing w:line="480" w:lineRule="auto"/>
+        <w:rPr>
+          <w:rFonts w:ascii="Times New Roman" w:hAnsi="Times New Roman" w:cs="Times New Roman"/>
+          <w:lang w:val="es-MX"/>
+        </w:rPr>
+      </w:pPr>
+      <w:r>
+        <w:rPr>
+          <w:rFonts w:ascii="Times New Roman" w:hAnsi="Times New Roman" w:cs="Times New Roman"/>
+          <w:lang w:val="es-MX"/>
+        </w:rPr>
+        <w:t xml:space="preserve">Aplicación móvil disponible en app store y Play store la cual también </w:t>
+      </w:r>
+      <w:proofErr w:type="spellStart"/>
+      <w:r>
+        <w:rPr>
+          <w:rFonts w:ascii="Times New Roman" w:hAnsi="Times New Roman" w:cs="Times New Roman"/>
+          <w:lang w:val="es-MX"/>
+        </w:rPr>
+        <w:t>esta</w:t>
+      </w:r>
+      <w:proofErr w:type="spellEnd"/>
+      <w:r>
+        <w:rPr>
+          <w:rFonts w:ascii="Times New Roman" w:hAnsi="Times New Roman" w:cs="Times New Roman"/>
+          <w:lang w:val="es-MX"/>
+        </w:rPr>
+        <w:t xml:space="preserve"> disponible en Colombia , este software permite dentro de funcionalidades permite realizar inventario, esta app móvil permite crear pedidos, geolocalizar equipo de ventas, </w:t>
+      </w:r>
+      <w:r>
+        <w:rPr>
+          <w:rFonts w:ascii="Times New Roman" w:hAnsi="Times New Roman" w:cs="Times New Roman"/>
+          <w:lang w:val="es-MX"/>
+        </w:rPr>
+        <w:t>ayuda en los procesos de cotizaciones, ubicar proveedores y vendedores en tiempo real</w:t>
+      </w:r>
+      <w:r>
+        <w:rPr>
+          <w:rFonts w:ascii="Times New Roman" w:hAnsi="Times New Roman" w:cs="Times New Roman"/>
+          <w:lang w:val="es-MX"/>
+        </w:rPr>
+        <w:t xml:space="preserve"> </w:t>
+      </w:r>
+      <w:proofErr w:type="spellStart"/>
+      <w:r>
+        <w:rPr>
+          <w:rFonts w:ascii="Times New Roman" w:hAnsi="Times New Roman" w:cs="Times New Roman"/>
+          <w:lang w:val="es-MX"/>
+        </w:rPr>
+        <w:t>inSitu</w:t>
+      </w:r>
+      <w:proofErr w:type="spellEnd"/>
+      <w:r>
+        <w:rPr>
+          <w:rFonts w:ascii="Times New Roman" w:hAnsi="Times New Roman" w:cs="Times New Roman"/>
+          <w:lang w:val="es-MX"/>
+        </w:rPr>
+        <w:t xml:space="preserve"> Sales proporción al usuario análisis en  tiempo real de lo que </w:t>
+      </w:r>
+      <w:proofErr w:type="spellStart"/>
+      <w:r>
+        <w:rPr>
+          <w:rFonts w:ascii="Times New Roman" w:hAnsi="Times New Roman" w:cs="Times New Roman"/>
+          <w:lang w:val="es-MX"/>
+        </w:rPr>
+        <w:t>esta</w:t>
+      </w:r>
+      <w:proofErr w:type="spellEnd"/>
+      <w:r>
+        <w:rPr>
+          <w:rFonts w:ascii="Times New Roman" w:hAnsi="Times New Roman" w:cs="Times New Roman"/>
+          <w:lang w:val="es-MX"/>
+        </w:rPr>
+        <w:t xml:space="preserve"> sucediendo, esta aplicación es usada por cada uno de los vendedores los cuales tiene que ingresar todo desde la app móvil. </w:t>
+      </w:r>
+    </w:p>
+    <w:bookmarkEnd w:id="0"/>
+    <w:p>
+      <w:pPr>
+        <w:spacing w:line="480" w:lineRule="auto"/>
+        <w:rPr>
+          <w:rFonts w:ascii="Times New Roman" w:hAnsi="Times New Roman" w:cs="Times New Roman"/>
+          <w:lang w:val="es-MX"/>
+        </w:rPr>
+      </w:pPr>
+      <w:r>
+        <w:rPr>
+          <w:noProof/>
+        </w:rPr>
+        <w:lastRenderedPageBreak/>
+        <w:drawing>
+          <wp:anchor distT="0" distB="0" distL="114300" distR="114300" simplePos="0" relativeHeight="251660288" behindDoc="0" locked="0" layoutInCell="1" allowOverlap="1" wp14:anchorId="44A27E00" wp14:editId="28C8AE14">
+            <wp:simplePos x="0" y="0"/>
+            <wp:positionH relativeFrom="margin">
+              <wp:posOffset>1265555</wp:posOffset>
+            </wp:positionH>
+            <wp:positionV relativeFrom="paragraph">
+              <wp:posOffset>386715</wp:posOffset>
+            </wp:positionV>
+            <wp:extent cx="3113405" cy="2533650"/>
+            <wp:effectExtent l="0" t="0" r="0" b="0"/>
+            <wp:wrapTopAndBottom/>
+            <wp:docPr id="18" name="Imagen 18"/>
+            <wp:cNvGraphicFramePr>
+              <a:graphicFrameLocks xmlns:a="http://schemas.openxmlformats.org/drawingml/2006/main" noChangeAspect="1"/>
+            </wp:cNvGraphicFramePr>
+            <a:graphic xmlns:a="http://schemas.openxmlformats.org/drawingml/2006/main">
+              <a:graphicData uri="http://schemas.openxmlformats.org/drawingml/2006/picture">
+                <pic:pic xmlns:pic="http://schemas.openxmlformats.org/drawingml/2006/picture">
+                  <pic:nvPicPr>
+                    <pic:cNvPr id="1" name=""/>
+                    <pic:cNvPicPr/>
+                  </pic:nvPicPr>
+                  <pic:blipFill>
+                    <a:blip r:embed="rId12">
+                      <a:extLst>
+                        <a:ext uri="{28A0092B-C50C-407E-A947-70E740481C1C}">
+                          <a14:useLocalDpi xmlns:a14="http://schemas.microsoft.com/office/drawing/2010/main" val="0"/>
+                        </a:ext>
+                      </a:extLst>
+                    </a:blip>
+                    <a:stretch>
+                      <a:fillRect/>
+                    </a:stretch>
+                  </pic:blipFill>
+                  <pic:spPr>
+                    <a:xfrm>
+                      <a:off x="0" y="0"/>
+                      <a:ext cx="3113405" cy="2533650"/>
+                    </a:xfrm>
+                    <a:prstGeom prst="rect">
+                      <a:avLst/>
+                    </a:prstGeom>
+                  </pic:spPr>
+                </pic:pic>
+              </a:graphicData>
+            </a:graphic>
+          </wp:anchor>
+        </w:drawing>
+      </w:r>
+    </w:p>
+    <w:p>
+      <w:pPr>
+        <w:spacing w:line="480" w:lineRule="auto"/>
+        <w:rPr>
+          <w:rFonts w:ascii="Times New Roman" w:hAnsi="Times New Roman" w:cs="Times New Roman"/>
+          <w:lang w:val="es-MX"/>
+        </w:rPr>
+      </w:pPr>
+      <w:bookmarkStart w:id="1" w:name="_Hlk40862267"/>
+    </w:p>
+    <w:p>
+      <w:pPr>
+        <w:spacing w:line="480" w:lineRule="auto"/>
+        <w:rPr>
+          <w:rFonts w:ascii="Times New Roman" w:hAnsi="Times New Roman" w:cs="Times New Roman"/>
+          <w:lang w:val="es-MX"/>
+        </w:rPr>
+      </w:pPr>
+      <w:r>
+        <w:rPr>
+          <w:rFonts w:ascii="Times New Roman" w:hAnsi="Times New Roman" w:cs="Times New Roman"/>
+          <w:lang w:val="es-MX"/>
+        </w:rPr>
+        <w:t>ALEGRA Colombia</w:t>
+      </w:r>
+    </w:p>
+    <w:p>
+      <w:pPr>
+        <w:spacing w:line="480" w:lineRule="auto"/>
+        <w:rPr>
+          <w:rFonts w:ascii="Times New Roman" w:hAnsi="Times New Roman" w:cs="Times New Roman"/>
+          <w:lang w:val="es-MX"/>
+        </w:rPr>
+      </w:pPr>
+      <w:r>
+        <w:rPr>
+          <w:rFonts w:ascii="Times New Roman" w:hAnsi="Times New Roman" w:cs="Times New Roman"/>
+          <w:lang w:val="es-MX"/>
+        </w:rPr>
+        <w:t xml:space="preserve">Empresa que ha desarrollado un software que se encarga de la facturación, administración y contabilidad para empresas, este software </w:t>
+      </w:r>
+      <w:proofErr w:type="spellStart"/>
+      <w:r>
+        <w:rPr>
+          <w:rFonts w:ascii="Times New Roman" w:hAnsi="Times New Roman" w:cs="Times New Roman"/>
+          <w:lang w:val="es-MX"/>
+        </w:rPr>
+        <w:t>esta</w:t>
+      </w:r>
+      <w:proofErr w:type="spellEnd"/>
+      <w:r>
+        <w:rPr>
+          <w:rFonts w:ascii="Times New Roman" w:hAnsi="Times New Roman" w:cs="Times New Roman"/>
+          <w:lang w:val="es-MX"/>
+        </w:rPr>
+        <w:t xml:space="preserve"> disponible playe store y </w:t>
+      </w:r>
+      <w:proofErr w:type="gramStart"/>
+      <w:r>
+        <w:rPr>
+          <w:rFonts w:ascii="Times New Roman" w:hAnsi="Times New Roman" w:cs="Times New Roman"/>
+          <w:lang w:val="es-MX"/>
+        </w:rPr>
+        <w:t>app</w:t>
+      </w:r>
+      <w:proofErr w:type="gramEnd"/>
+      <w:r>
+        <w:rPr>
+          <w:rFonts w:ascii="Times New Roman" w:hAnsi="Times New Roman" w:cs="Times New Roman"/>
+          <w:lang w:val="es-MX"/>
+        </w:rPr>
+        <w:t xml:space="preserve"> store, alegra </w:t>
+      </w:r>
+      <w:proofErr w:type="spellStart"/>
+      <w:r>
+        <w:rPr>
+          <w:rFonts w:ascii="Times New Roman" w:hAnsi="Times New Roman" w:cs="Times New Roman"/>
+          <w:lang w:val="es-MX"/>
+        </w:rPr>
+        <w:t>esta</w:t>
+      </w:r>
+      <w:proofErr w:type="spellEnd"/>
+      <w:r>
+        <w:rPr>
+          <w:rFonts w:ascii="Times New Roman" w:hAnsi="Times New Roman" w:cs="Times New Roman"/>
+          <w:lang w:val="es-MX"/>
+        </w:rPr>
+        <w:t xml:space="preserve"> disponible para suplir las necesidades de las empresas en siguientes países: Colombia, México, </w:t>
+      </w:r>
+    </w:p>
+    <w:p>
+      <w:pPr>
+        <w:spacing w:line="480" w:lineRule="auto"/>
+        <w:rPr>
+          <w:rFonts w:ascii="Times New Roman" w:hAnsi="Times New Roman" w:cs="Times New Roman"/>
+          <w:lang w:val="es-MX"/>
+        </w:rPr>
+      </w:pPr>
+      <w:r>
+        <w:rPr>
+          <w:rFonts w:ascii="Times New Roman" w:hAnsi="Times New Roman" w:cs="Times New Roman"/>
+          <w:lang w:val="es-MX"/>
+        </w:rPr>
+        <w:t xml:space="preserve">Panamá, República dominicana, Perú, Chile, Costa Rica, España y Estados Unidos, este software </w:t>
+      </w:r>
+      <w:proofErr w:type="gramStart"/>
+      <w:r>
+        <w:rPr>
+          <w:rFonts w:ascii="Times New Roman" w:hAnsi="Times New Roman" w:cs="Times New Roman"/>
+          <w:lang w:val="es-MX"/>
+        </w:rPr>
+        <w:t>puede</w:t>
+      </w:r>
+      <w:proofErr w:type="gramEnd"/>
+      <w:r>
+        <w:rPr>
+          <w:rFonts w:ascii="Times New Roman" w:hAnsi="Times New Roman" w:cs="Times New Roman"/>
+          <w:lang w:val="es-MX"/>
+        </w:rPr>
+        <w:t xml:space="preserve"> ser usado desde el PC o dispositivo móvil, sus principales funciones son crear facturas electrónicas, ingresar gasto mantener el control (inventario), crear reportes, enviar recordatorios de cobro. </w:t>
+      </w:r>
+    </w:p>
+    <w:bookmarkEnd w:id="1"/>
+    <w:p>
+      <w:pPr>
+        <w:spacing w:line="480" w:lineRule="auto"/>
+        <w:rPr>
+          <w:rFonts w:ascii="Times New Roman" w:hAnsi="Times New Roman" w:cs="Times New Roman"/>
+          <w:lang w:val="es-MX"/>
+        </w:rPr>
+      </w:pPr>
+      <w:r>
+        <w:rPr>
+          <w:rFonts w:ascii="Times New Roman" w:hAnsi="Times New Roman" w:cs="Times New Roman"/>
+          <w:noProof/>
+          <w:lang w:val="es-MX"/>
+        </w:rPr>
+        <w:drawing>
+          <wp:anchor distT="0" distB="0" distL="114300" distR="114300" simplePos="0" relativeHeight="251661312" behindDoc="0" locked="0" layoutInCell="1" allowOverlap="1" wp14:anchorId="35CAF435" wp14:editId="46075EE9">
+            <wp:simplePos x="0" y="0"/>
+            <wp:positionH relativeFrom="column">
+              <wp:posOffset>739140</wp:posOffset>
+            </wp:positionH>
+            <wp:positionV relativeFrom="paragraph">
+              <wp:posOffset>0</wp:posOffset>
+            </wp:positionV>
+            <wp:extent cx="4331970" cy="2066925"/>
+            <wp:effectExtent l="0" t="0" r="0" b="0"/>
+            <wp:wrapTopAndBottom/>
+            <wp:docPr id="19" name="Imagen 19"/>
+            <wp:cNvGraphicFramePr>
+              <a:graphicFrameLocks xmlns:a="http://schemas.openxmlformats.org/drawingml/2006/main" noChangeAspect="1"/>
+            </wp:cNvGraphicFramePr>
+            <a:graphic xmlns:a="http://schemas.openxmlformats.org/drawingml/2006/main">
+              <a:graphicData uri="http://schemas.openxmlformats.org/drawingml/2006/picture">
+                <pic:pic xmlns:pic="http://schemas.openxmlformats.org/drawingml/2006/picture">
+                  <pic:nvPicPr>
+                    <pic:cNvPr id="0" name="Picture 2"/>
+                    <pic:cNvPicPr>
+                      <a:picLocks noChangeAspect="1" noChangeArrowheads="1"/>
+                    </pic:cNvPicPr>
+                  </pic:nvPicPr>
+                  <pic:blipFill>
+                    <a:blip r:embed="rId13">
+                      <a:extLst>
+                        <a:ext uri="{28A0092B-C50C-407E-A947-70E740481C1C}">
+                          <a14:useLocalDpi xmlns:a14="http://schemas.microsoft.com/office/drawing/2010/main" val="0"/>
+                        </a:ext>
+                      </a:extLst>
+                    </a:blip>
+                    <a:srcRect/>
+                    <a:stretch>
+                      <a:fillRect/>
+                    </a:stretch>
+                  </pic:blipFill>
+                  <pic:spPr bwMode="auto">
+                    <a:xfrm>
+                      <a:off x="0" y="0"/>
+                      <a:ext cx="4331970" cy="2066925"/>
+                    </a:xfrm>
+                    <a:prstGeom prst="rect">
+                      <a:avLst/>
+                    </a:prstGeom>
+                    <a:noFill/>
+                    <a:ln>
+                      <a:noFill/>
+                    </a:ln>
+                  </pic:spPr>
+                </pic:pic>
+              </a:graphicData>
+            </a:graphic>
+            <wp14:sizeRelH relativeFrom="page">
+              <wp14:pctWidth>0</wp14:pctWidth>
+            </wp14:sizeRelH>
+            <wp14:sizeRelV relativeFrom="page">
+              <wp14:pctHeight>0</wp14:pctHeight>
+            </wp14:sizeRelV>
+          </wp:anchor>
+        </w:drawing>
+      </w:r>
+    </w:p>
+    <w:p>
+      <w:pPr>
+        <w:spacing w:line="480" w:lineRule="auto"/>
+        <w:ind w:firstLine="360"/>
+        <w:rPr>
+          <w:b/>
+          <w:bCs/>
+          <w:sz w:val="24"/>
+          <w:szCs w:val="24"/>
+        </w:rPr>
+      </w:pPr>
+      <w:bookmarkStart w:id="2" w:name="_GoBack"/>
+      <w:bookmarkEnd w:id="2"/>
+    </w:p>
+    <w:p>
       <w:r>
         <w:rPr>
           <w:rFonts w:ascii="Times New Roman" w:eastAsia="Times New Roman" w:hAnsi="Times New Roman" w:cs="Times New Roman"/>
@@ -1845,7 +2451,6 @@
         </w:rPr>
       </w:pPr>
       <w:r>
-        <w:lastRenderedPageBreak/>
         <w:t>Editar ítems</w:t>
       </w:r>
       <w:r>
@@ -2178,6 +2783,7 @@
           <w:noProof/>
           <w:lang w:val="es-CO" w:eastAsia="es-CO"/>
         </w:rPr>
+        <w:lastRenderedPageBreak/>
         <w:drawing>
           <wp:inline distT="0" distB="0" distL="0" distR="0" wp14:anchorId="6BC0BC1F" wp14:editId="5BFDE9BF">
             <wp:extent cx="5657850" cy="3475814"/>
@@ -2196,7 +2802,7 @@
                     </pic:cNvPicPr>
                   </pic:nvPicPr>
                   <pic:blipFill rotWithShape="1">
-                    <a:blip r:embed="rId11" cstate="print">
+                    <a:blip r:embed="rId14" cstate="print">
                       <a:extLst>
                         <a:ext uri="{28A0092B-C50C-407E-A947-70E740481C1C}">
                           <a14:useLocalDpi xmlns:a14="http://schemas.microsoft.com/office/drawing/2010/main" val="0"/>
@@ -2284,7 +2890,6 @@
           <w:noProof/>
           <w:lang w:val="es-CO" w:eastAsia="es-CO"/>
         </w:rPr>
-        <w:lastRenderedPageBreak/>
         <w:drawing>
           <wp:inline distT="0" distB="0" distL="0" distR="0" wp14:anchorId="36FD2139" wp14:editId="27F06392">
             <wp:extent cx="5010640" cy="3429000"/>
@@ -2303,7 +2908,7 @@
                     </pic:cNvPicPr>
                   </pic:nvPicPr>
                   <pic:blipFill rotWithShape="1">
-                    <a:blip r:embed="rId12" cstate="print">
+                    <a:blip r:embed="rId15" cstate="print">
                       <a:extLst>
                         <a:ext uri="{28A0092B-C50C-407E-A947-70E740481C1C}">
                           <a14:useLocalDpi xmlns:a14="http://schemas.microsoft.com/office/drawing/2010/main" val="0"/>
@@ -2371,6 +2976,7 @@
           <w:noProof/>
           <w:lang w:val="es-CO" w:eastAsia="es-CO"/>
         </w:rPr>
+        <w:lastRenderedPageBreak/>
         <w:drawing>
           <wp:inline distT="0" distB="0" distL="0" distR="0" wp14:anchorId="4C28A60A" wp14:editId="4E76AAD8">
             <wp:extent cx="4961459" cy="3779520"/>
@@ -2389,7 +2995,7 @@
                     </pic:cNvPicPr>
                   </pic:nvPicPr>
                   <pic:blipFill rotWithShape="1">
-                    <a:blip r:embed="rId13" cstate="print">
+                    <a:blip r:embed="rId16" cstate="print">
                       <a:extLst>
                         <a:ext uri="{28A0092B-C50C-407E-A947-70E740481C1C}">
                           <a14:useLocalDpi xmlns:a14="http://schemas.microsoft.com/office/drawing/2010/main" val="0"/>
@@ -2464,7 +3070,6 @@
           <w:noProof/>
           <w:lang w:val="es-CO" w:eastAsia="es-CO"/>
         </w:rPr>
-        <w:lastRenderedPageBreak/>
         <w:drawing>
           <wp:inline distT="0" distB="0" distL="0" distR="0" wp14:anchorId="3984F8CF" wp14:editId="3D49FCF5">
             <wp:extent cx="4831080" cy="3894454"/>
@@ -2483,7 +3088,7 @@
                     </pic:cNvPicPr>
                   </pic:nvPicPr>
                   <pic:blipFill rotWithShape="1">
-                    <a:blip r:embed="rId12" cstate="print">
+                    <a:blip r:embed="rId15" cstate="print">
                       <a:extLst>
                         <a:ext uri="{28A0092B-C50C-407E-A947-70E740481C1C}">
                           <a14:useLocalDpi xmlns:a14="http://schemas.microsoft.com/office/drawing/2010/main" val="0"/>
@@ -2551,6 +3156,7 @@
           <w:noProof/>
           <w:lang w:val="es-CO" w:eastAsia="es-CO"/>
         </w:rPr>
+        <w:lastRenderedPageBreak/>
         <w:drawing>
           <wp:inline distT="0" distB="0" distL="0" distR="0" wp14:anchorId="5A7A2216" wp14:editId="1A7A9317">
             <wp:extent cx="5455920" cy="3470474"/>
@@ -2569,7 +3175,7 @@
                     </pic:cNvPicPr>
                   </pic:nvPicPr>
                   <pic:blipFill rotWithShape="1">
-                    <a:blip r:embed="rId12" cstate="print">
+                    <a:blip r:embed="rId15" cstate="print">
                       <a:extLst>
                         <a:ext uri="{28A0092B-C50C-407E-A947-70E740481C1C}">
                           <a14:useLocalDpi xmlns:a14="http://schemas.microsoft.com/office/drawing/2010/main" val="0"/>
@@ -2693,7 +3299,7 @@
                     </pic:cNvPicPr>
                   </pic:nvPicPr>
                   <pic:blipFill rotWithShape="1">
-                    <a:blip r:embed="rId12" cstate="print">
+                    <a:blip r:embed="rId15" cstate="print">
                       <a:extLst>
                         <a:ext uri="{28A0092B-C50C-407E-A947-70E740481C1C}">
                           <a14:useLocalDpi xmlns:a14="http://schemas.microsoft.com/office/drawing/2010/main" val="0"/>
@@ -2785,7 +3391,7 @@
                     </pic:cNvPicPr>
                   </pic:nvPicPr>
                   <pic:blipFill rotWithShape="1">
-                    <a:blip r:embed="rId14" cstate="print">
+                    <a:blip r:embed="rId17" cstate="print">
                       <a:extLst>
                         <a:ext uri="{28A0092B-C50C-407E-A947-70E740481C1C}">
                           <a14:useLocalDpi xmlns:a14="http://schemas.microsoft.com/office/drawing/2010/main" val="0"/>
@@ -2853,7 +3459,6 @@
           <w:noProof/>
           <w:lang w:val="es-CO" w:eastAsia="es-CO"/>
         </w:rPr>
-        <w:lastRenderedPageBreak/>
         <w:drawing>
           <wp:inline distT="0" distB="0" distL="0" distR="0" wp14:anchorId="59A0B7EE" wp14:editId="05BD1C27">
             <wp:extent cx="3133725" cy="3086100"/>
@@ -2872,7 +3477,7 @@
                     </pic:cNvPicPr>
                   </pic:nvPicPr>
                   <pic:blipFill rotWithShape="1">
-                    <a:blip r:embed="rId15">
+                    <a:blip r:embed="rId18">
                       <a:extLst>
                         <a:ext uri="{28A0092B-C50C-407E-A947-70E740481C1C}">
                           <a14:useLocalDpi xmlns:a14="http://schemas.microsoft.com/office/drawing/2010/main" val="0"/>
@@ -2967,12 +3572,12 @@
           <w:bCs/>
         </w:rPr>
         <w:sectPr>
-          <w:headerReference w:type="even" r:id="rId16"/>
-          <w:headerReference w:type="default" r:id="rId17"/>
-          <w:footerReference w:type="even" r:id="rId18"/>
-          <w:footerReference w:type="default" r:id="rId19"/>
-          <w:headerReference w:type="first" r:id="rId20"/>
-          <w:footerReference w:type="first" r:id="rId21"/>
+          <w:headerReference w:type="even" r:id="rId19"/>
+          <w:headerReference w:type="default" r:id="rId20"/>
+          <w:footerReference w:type="even" r:id="rId21"/>
+          <w:footerReference w:type="default" r:id="rId22"/>
+          <w:headerReference w:type="first" r:id="rId23"/>
+          <w:footerReference w:type="first" r:id="rId24"/>
           <w:pgSz w:w="11906" w:h="16838"/>
           <w:pgMar w:top="1440" w:right="1440" w:bottom="1440" w:left="1440" w:header="720" w:footer="720" w:gutter="0"/>
           <w:cols w:space="720"/>
@@ -2986,8 +3591,6 @@
         </w:rPr>
         <w:br w:type="page"/>
       </w:r>
-      <w:bookmarkStart w:id="0" w:name="_GoBack"/>
-      <w:bookmarkEnd w:id="0"/>
     </w:p>
     <w:p>
       <w:pPr>
@@ -3018,7 +3621,7 @@
                     <pic:cNvPicPr/>
                   </pic:nvPicPr>
                   <pic:blipFill>
-                    <a:blip r:embed="rId22"/>
+                    <a:blip r:embed="rId25"/>
                     <a:stretch>
                       <a:fillRect/>
                     </a:stretch>
@@ -3070,7 +3673,7 @@
                     <pic:cNvPicPr/>
                   </pic:nvPicPr>
                   <pic:blipFill>
-                    <a:blip r:embed="rId23">
+                    <a:blip r:embed="rId26">
                       <a:extLst>
                         <a:ext uri="{28A0092B-C50C-407E-A947-70E740481C1C}">
                           <a14:useLocalDpi xmlns:a14="http://schemas.microsoft.com/office/drawing/2010/main" val="0"/>
@@ -3134,7 +3737,7 @@
                     <pic:cNvPicPr/>
                   </pic:nvPicPr>
                   <pic:blipFill>
-                    <a:blip r:embed="rId24" cstate="print">
+                    <a:blip r:embed="rId27" cstate="print">
                       <a:extLst>
                         <a:ext uri="{28A0092B-C50C-407E-A947-70E740481C1C}">
                           <a14:useLocalDpi xmlns:a14="http://schemas.microsoft.com/office/drawing/2010/main" val="0"/>
@@ -3203,169 +3806,6 @@
                 <pic:pic xmlns:pic="http://schemas.openxmlformats.org/drawingml/2006/picture">
                   <pic:nvPicPr>
                     <pic:cNvPr id="0" name="Picture 5" descr="C:\Users\Cristian\AppData\Local\Temp\Rar$DRa3688.17196\New Wireframe 1.png"/>
-                    <pic:cNvPicPr>
-                      <a:picLocks noChangeAspect="1" noChangeArrowheads="1"/>
-                    </pic:cNvPicPr>
-                  </pic:nvPicPr>
-                  <pic:blipFill>
-                    <a:blip r:embed="rId25">
-                      <a:extLst>
-                        <a:ext uri="{28A0092B-C50C-407E-A947-70E740481C1C}">
-                          <a14:useLocalDpi xmlns:a14="http://schemas.microsoft.com/office/drawing/2010/main" val="0"/>
-                        </a:ext>
-                      </a:extLst>
-                    </a:blip>
-                    <a:srcRect/>
-                    <a:stretch>
-                      <a:fillRect/>
-                    </a:stretch>
-                  </pic:blipFill>
-                  <pic:spPr bwMode="auto">
-                    <a:xfrm>
-                      <a:off x="0" y="0"/>
-                      <a:ext cx="5610225" cy="3524250"/>
-                    </a:xfrm>
-                    <a:prstGeom prst="rect">
-                      <a:avLst/>
-                    </a:prstGeom>
-                    <a:noFill/>
-                    <a:ln>
-                      <a:noFill/>
-                    </a:ln>
-                  </pic:spPr>
-                </pic:pic>
-              </a:graphicData>
-            </a:graphic>
-          </wp:inline>
-        </w:drawing>
-      </w:r>
-      <w:r>
-        <w:rPr>
-          <w:noProof/>
-          <w:lang w:eastAsia="es-CO"/>
-        </w:rPr>
-        <w:drawing>
-          <wp:inline distT="0" distB="0" distL="0" distR="0" wp14:anchorId="5FC705CC" wp14:editId="19E92773">
-            <wp:extent cx="5610225" cy="3524250"/>
-            <wp:effectExtent l="0" t="0" r="9525" b="0"/>
-            <wp:docPr id="4" name="Imagen 4" descr="C:\Users\Cristian\AppData\Local\Temp\Rar$DRa3688.17196\New Wireframe 1 copy.png"/>
-            <wp:cNvGraphicFramePr>
-              <a:graphicFrameLocks xmlns:a="http://schemas.openxmlformats.org/drawingml/2006/main" noChangeAspect="1"/>
-            </wp:cNvGraphicFramePr>
-            <a:graphic xmlns:a="http://schemas.openxmlformats.org/drawingml/2006/main">
-              <a:graphicData uri="http://schemas.openxmlformats.org/drawingml/2006/picture">
-                <pic:pic xmlns:pic="http://schemas.openxmlformats.org/drawingml/2006/picture">
-                  <pic:nvPicPr>
-                    <pic:cNvPr id="0" name="Picture 4" descr="C:\Users\Cristian\AppData\Local\Temp\Rar$DRa3688.17196\New Wireframe 1 copy.png"/>
-                    <pic:cNvPicPr>
-                      <a:picLocks noChangeAspect="1" noChangeArrowheads="1"/>
-                    </pic:cNvPicPr>
-                  </pic:nvPicPr>
-                  <pic:blipFill>
-                    <a:blip r:embed="rId26">
-                      <a:extLst>
-                        <a:ext uri="{28A0092B-C50C-407E-A947-70E740481C1C}">
-                          <a14:useLocalDpi xmlns:a14="http://schemas.microsoft.com/office/drawing/2010/main" val="0"/>
-                        </a:ext>
-                      </a:extLst>
-                    </a:blip>
-                    <a:srcRect/>
-                    <a:stretch>
-                      <a:fillRect/>
-                    </a:stretch>
-                  </pic:blipFill>
-                  <pic:spPr bwMode="auto">
-                    <a:xfrm>
-                      <a:off x="0" y="0"/>
-                      <a:ext cx="5610225" cy="3524250"/>
-                    </a:xfrm>
-                    <a:prstGeom prst="rect">
-                      <a:avLst/>
-                    </a:prstGeom>
-                    <a:noFill/>
-                    <a:ln>
-                      <a:noFill/>
-                    </a:ln>
-                  </pic:spPr>
-                </pic:pic>
-              </a:graphicData>
-            </a:graphic>
-          </wp:inline>
-        </w:drawing>
-      </w:r>
-      <w:r>
-        <w:rPr>
-          <w:noProof/>
-          <w:lang w:eastAsia="es-CO"/>
-        </w:rPr>
-        <w:lastRenderedPageBreak/>
-        <w:drawing>
-          <wp:inline distT="0" distB="0" distL="0" distR="0" wp14:anchorId="489C2A26" wp14:editId="2A09C69A">
-            <wp:extent cx="5610225" cy="3524250"/>
-            <wp:effectExtent l="0" t="0" r="9525" b="0"/>
-            <wp:docPr id="6" name="Imagen 6" descr="C:\Users\Cristian\AppData\Local\Temp\Rar$DRa3688.17196\New Wireframe 1 copy 3.png"/>
-            <wp:cNvGraphicFramePr>
-              <a:graphicFrameLocks xmlns:a="http://schemas.openxmlformats.org/drawingml/2006/main" noChangeAspect="1"/>
-            </wp:cNvGraphicFramePr>
-            <a:graphic xmlns:a="http://schemas.openxmlformats.org/drawingml/2006/main">
-              <a:graphicData uri="http://schemas.openxmlformats.org/drawingml/2006/picture">
-                <pic:pic xmlns:pic="http://schemas.openxmlformats.org/drawingml/2006/picture">
-                  <pic:nvPicPr>
-                    <pic:cNvPr id="0" name="Picture 2" descr="C:\Users\Cristian\AppData\Local\Temp\Rar$DRa3688.17196\New Wireframe 1 copy 3.png"/>
-                    <pic:cNvPicPr>
-                      <a:picLocks noChangeAspect="1" noChangeArrowheads="1"/>
-                    </pic:cNvPicPr>
-                  </pic:nvPicPr>
-                  <pic:blipFill>
-                    <a:blip r:embed="rId27">
-                      <a:extLst>
-                        <a:ext uri="{28A0092B-C50C-407E-A947-70E740481C1C}">
-                          <a14:useLocalDpi xmlns:a14="http://schemas.microsoft.com/office/drawing/2010/main" val="0"/>
-                        </a:ext>
-                      </a:extLst>
-                    </a:blip>
-                    <a:srcRect/>
-                    <a:stretch>
-                      <a:fillRect/>
-                    </a:stretch>
-                  </pic:blipFill>
-                  <pic:spPr bwMode="auto">
-                    <a:xfrm>
-                      <a:off x="0" y="0"/>
-                      <a:ext cx="5610225" cy="3524250"/>
-                    </a:xfrm>
-                    <a:prstGeom prst="rect">
-                      <a:avLst/>
-                    </a:prstGeom>
-                    <a:noFill/>
-                    <a:ln>
-                      <a:noFill/>
-                    </a:ln>
-                  </pic:spPr>
-                </pic:pic>
-              </a:graphicData>
-            </a:graphic>
-          </wp:inline>
-        </w:drawing>
-      </w:r>
-      <w:r>
-        <w:rPr>
-          <w:noProof/>
-          <w:lang w:eastAsia="es-CO"/>
-        </w:rPr>
-        <w:drawing>
-          <wp:inline distT="0" distB="0" distL="0" distR="0" wp14:anchorId="5414D0C5" wp14:editId="3D99F2B4">
-            <wp:extent cx="5610225" cy="3524250"/>
-            <wp:effectExtent l="0" t="0" r="9525" b="0"/>
-            <wp:docPr id="8" name="Imagen 8" descr="C:\Users\Cristian\AppData\Local\Temp\Rar$DRa3688.17196\New Wireframe 1 copy 2.png"/>
-            <wp:cNvGraphicFramePr>
-              <a:graphicFrameLocks xmlns:a="http://schemas.openxmlformats.org/drawingml/2006/main" noChangeAspect="1"/>
-            </wp:cNvGraphicFramePr>
-            <a:graphic xmlns:a="http://schemas.openxmlformats.org/drawingml/2006/main">
-              <a:graphicData uri="http://schemas.openxmlformats.org/drawingml/2006/picture">
-                <pic:pic xmlns:pic="http://schemas.openxmlformats.org/drawingml/2006/picture">
-                  <pic:nvPicPr>
-                    <pic:cNvPr id="0" name="Picture 1" descr="C:\Users\Cristian\AppData\Local\Temp\Rar$DRa3688.17196\New Wireframe 1 copy 2.png"/>
                     <pic:cNvPicPr>
                       <a:picLocks noChangeAspect="1" noChangeArrowheads="1"/>
                     </pic:cNvPicPr>
@@ -3407,12 +3847,11 @@
           <w:noProof/>
           <w:lang w:eastAsia="es-CO"/>
         </w:rPr>
-        <w:lastRenderedPageBreak/>
         <w:drawing>
-          <wp:inline distT="0" distB="0" distL="0" distR="0" wp14:anchorId="5600B4C3" wp14:editId="742380B7">
+          <wp:inline distT="0" distB="0" distL="0" distR="0" wp14:anchorId="5FC705CC" wp14:editId="19E92773">
             <wp:extent cx="5610225" cy="3524250"/>
             <wp:effectExtent l="0" t="0" r="9525" b="0"/>
-            <wp:docPr id="10" name="Imagen 10" descr="C:\Users\Cristian\AppData\Local\Temp\Rar$DRa3688.17196\New Wireframe 1 copy 4.png"/>
+            <wp:docPr id="4" name="Imagen 4" descr="C:\Users\Cristian\AppData\Local\Temp\Rar$DRa3688.17196\New Wireframe 1 copy.png"/>
             <wp:cNvGraphicFramePr>
               <a:graphicFrameLocks xmlns:a="http://schemas.openxmlformats.org/drawingml/2006/main" noChangeAspect="1"/>
             </wp:cNvGraphicFramePr>
@@ -3420,7 +3859,7 @@
               <a:graphicData uri="http://schemas.openxmlformats.org/drawingml/2006/picture">
                 <pic:pic xmlns:pic="http://schemas.openxmlformats.org/drawingml/2006/picture">
                   <pic:nvPicPr>
-                    <pic:cNvPr id="0" name="Picture 3" descr="C:\Users\Cristian\AppData\Local\Temp\Rar$DRa3688.17196\New Wireframe 1 copy 4.png"/>
+                    <pic:cNvPr id="0" name="Picture 4" descr="C:\Users\Cristian\AppData\Local\Temp\Rar$DRa3688.17196\New Wireframe 1 copy.png"/>
                     <pic:cNvPicPr>
                       <a:picLocks noChangeAspect="1" noChangeArrowheads="1"/>
                     </pic:cNvPicPr>
@@ -3457,6 +3896,170 @@
           </wp:inline>
         </w:drawing>
       </w:r>
+      <w:r>
+        <w:rPr>
+          <w:noProof/>
+          <w:lang w:eastAsia="es-CO"/>
+        </w:rPr>
+        <w:lastRenderedPageBreak/>
+        <w:drawing>
+          <wp:inline distT="0" distB="0" distL="0" distR="0" wp14:anchorId="489C2A26" wp14:editId="2A09C69A">
+            <wp:extent cx="5610225" cy="3524250"/>
+            <wp:effectExtent l="0" t="0" r="9525" b="0"/>
+            <wp:docPr id="6" name="Imagen 6" descr="C:\Users\Cristian\AppData\Local\Temp\Rar$DRa3688.17196\New Wireframe 1 copy 3.png"/>
+            <wp:cNvGraphicFramePr>
+              <a:graphicFrameLocks xmlns:a="http://schemas.openxmlformats.org/drawingml/2006/main" noChangeAspect="1"/>
+            </wp:cNvGraphicFramePr>
+            <a:graphic xmlns:a="http://schemas.openxmlformats.org/drawingml/2006/main">
+              <a:graphicData uri="http://schemas.openxmlformats.org/drawingml/2006/picture">
+                <pic:pic xmlns:pic="http://schemas.openxmlformats.org/drawingml/2006/picture">
+                  <pic:nvPicPr>
+                    <pic:cNvPr id="0" name="Picture 2" descr="C:\Users\Cristian\AppData\Local\Temp\Rar$DRa3688.17196\New Wireframe 1 copy 3.png"/>
+                    <pic:cNvPicPr>
+                      <a:picLocks noChangeAspect="1" noChangeArrowheads="1"/>
+                    </pic:cNvPicPr>
+                  </pic:nvPicPr>
+                  <pic:blipFill>
+                    <a:blip r:embed="rId30">
+                      <a:extLst>
+                        <a:ext uri="{28A0092B-C50C-407E-A947-70E740481C1C}">
+                          <a14:useLocalDpi xmlns:a14="http://schemas.microsoft.com/office/drawing/2010/main" val="0"/>
+                        </a:ext>
+                      </a:extLst>
+                    </a:blip>
+                    <a:srcRect/>
+                    <a:stretch>
+                      <a:fillRect/>
+                    </a:stretch>
+                  </pic:blipFill>
+                  <pic:spPr bwMode="auto">
+                    <a:xfrm>
+                      <a:off x="0" y="0"/>
+                      <a:ext cx="5610225" cy="3524250"/>
+                    </a:xfrm>
+                    <a:prstGeom prst="rect">
+                      <a:avLst/>
+                    </a:prstGeom>
+                    <a:noFill/>
+                    <a:ln>
+                      <a:noFill/>
+                    </a:ln>
+                  </pic:spPr>
+                </pic:pic>
+              </a:graphicData>
+            </a:graphic>
+          </wp:inline>
+        </w:drawing>
+      </w:r>
+      <w:r>
+        <w:rPr>
+          <w:noProof/>
+          <w:lang w:eastAsia="es-CO"/>
+        </w:rPr>
+        <w:drawing>
+          <wp:inline distT="0" distB="0" distL="0" distR="0" wp14:anchorId="5414D0C5" wp14:editId="3D99F2B4">
+            <wp:extent cx="5610225" cy="3524250"/>
+            <wp:effectExtent l="0" t="0" r="9525" b="0"/>
+            <wp:docPr id="8" name="Imagen 8" descr="C:\Users\Cristian\AppData\Local\Temp\Rar$DRa3688.17196\New Wireframe 1 copy 2.png"/>
+            <wp:cNvGraphicFramePr>
+              <a:graphicFrameLocks xmlns:a="http://schemas.openxmlformats.org/drawingml/2006/main" noChangeAspect="1"/>
+            </wp:cNvGraphicFramePr>
+            <a:graphic xmlns:a="http://schemas.openxmlformats.org/drawingml/2006/main">
+              <a:graphicData uri="http://schemas.openxmlformats.org/drawingml/2006/picture">
+                <pic:pic xmlns:pic="http://schemas.openxmlformats.org/drawingml/2006/picture">
+                  <pic:nvPicPr>
+                    <pic:cNvPr id="0" name="Picture 1" descr="C:\Users\Cristian\AppData\Local\Temp\Rar$DRa3688.17196\New Wireframe 1 copy 2.png"/>
+                    <pic:cNvPicPr>
+                      <a:picLocks noChangeAspect="1" noChangeArrowheads="1"/>
+                    </pic:cNvPicPr>
+                  </pic:nvPicPr>
+                  <pic:blipFill>
+                    <a:blip r:embed="rId31">
+                      <a:extLst>
+                        <a:ext uri="{28A0092B-C50C-407E-A947-70E740481C1C}">
+                          <a14:useLocalDpi xmlns:a14="http://schemas.microsoft.com/office/drawing/2010/main" val="0"/>
+                        </a:ext>
+                      </a:extLst>
+                    </a:blip>
+                    <a:srcRect/>
+                    <a:stretch>
+                      <a:fillRect/>
+                    </a:stretch>
+                  </pic:blipFill>
+                  <pic:spPr bwMode="auto">
+                    <a:xfrm>
+                      <a:off x="0" y="0"/>
+                      <a:ext cx="5610225" cy="3524250"/>
+                    </a:xfrm>
+                    <a:prstGeom prst="rect">
+                      <a:avLst/>
+                    </a:prstGeom>
+                    <a:noFill/>
+                    <a:ln>
+                      <a:noFill/>
+                    </a:ln>
+                  </pic:spPr>
+                </pic:pic>
+              </a:graphicData>
+            </a:graphic>
+          </wp:inline>
+        </w:drawing>
+      </w:r>
+      <w:r>
+        <w:rPr>
+          <w:noProof/>
+          <w:lang w:eastAsia="es-CO"/>
+        </w:rPr>
+        <w:lastRenderedPageBreak/>
+        <w:drawing>
+          <wp:inline distT="0" distB="0" distL="0" distR="0" wp14:anchorId="5600B4C3" wp14:editId="742380B7">
+            <wp:extent cx="5610225" cy="3524250"/>
+            <wp:effectExtent l="0" t="0" r="9525" b="0"/>
+            <wp:docPr id="10" name="Imagen 10" descr="C:\Users\Cristian\AppData\Local\Temp\Rar$DRa3688.17196\New Wireframe 1 copy 4.png"/>
+            <wp:cNvGraphicFramePr>
+              <a:graphicFrameLocks xmlns:a="http://schemas.openxmlformats.org/drawingml/2006/main" noChangeAspect="1"/>
+            </wp:cNvGraphicFramePr>
+            <a:graphic xmlns:a="http://schemas.openxmlformats.org/drawingml/2006/main">
+              <a:graphicData uri="http://schemas.openxmlformats.org/drawingml/2006/picture">
+                <pic:pic xmlns:pic="http://schemas.openxmlformats.org/drawingml/2006/picture">
+                  <pic:nvPicPr>
+                    <pic:cNvPr id="0" name="Picture 3" descr="C:\Users\Cristian\AppData\Local\Temp\Rar$DRa3688.17196\New Wireframe 1 copy 4.png"/>
+                    <pic:cNvPicPr>
+                      <a:picLocks noChangeAspect="1" noChangeArrowheads="1"/>
+                    </pic:cNvPicPr>
+                  </pic:nvPicPr>
+                  <pic:blipFill>
+                    <a:blip r:embed="rId32">
+                      <a:extLst>
+                        <a:ext uri="{28A0092B-C50C-407E-A947-70E740481C1C}">
+                          <a14:useLocalDpi xmlns:a14="http://schemas.microsoft.com/office/drawing/2010/main" val="0"/>
+                        </a:ext>
+                      </a:extLst>
+                    </a:blip>
+                    <a:srcRect/>
+                    <a:stretch>
+                      <a:fillRect/>
+                    </a:stretch>
+                  </pic:blipFill>
+                  <pic:spPr bwMode="auto">
+                    <a:xfrm>
+                      <a:off x="0" y="0"/>
+                      <a:ext cx="5610225" cy="3524250"/>
+                    </a:xfrm>
+                    <a:prstGeom prst="rect">
+                      <a:avLst/>
+                    </a:prstGeom>
+                    <a:noFill/>
+                    <a:ln>
+                      <a:noFill/>
+                    </a:ln>
+                  </pic:spPr>
+                </pic:pic>
+              </a:graphicData>
+            </a:graphic>
+          </wp:inline>
+        </w:drawing>
+      </w:r>
     </w:p>
     <w:p>
       <w:pPr>
@@ -3517,7 +4120,7 @@
 </file>
 
 <file path=word/endnotes.xml><?xml version="1.0" encoding="utf-8"?>
-<w:endnotes xmlns:wpc="http://schemas.microsoft.com/office/word/2010/wordprocessingCanvas" xmlns:cx="http://schemas.microsoft.com/office/drawing/2014/chartex" xmlns:cx1="http://schemas.microsoft.com/office/drawing/2015/9/8/chartex" xmlns:mc="http://schemas.openxmlformats.org/markup-compatibility/2006" xmlns:o="urn:schemas-microsoft-com:office:office" xmlns:r="http://schemas.openxmlformats.org/officeDocument/2006/relationships" xmlns:m="http://schemas.openxmlformats.org/officeDocument/2006/math" xmlns:v="urn:schemas-microsoft-com:vml" xmlns:wp14="http://schemas.microsoft.com/office/word/2010/wordprocessingDrawing" xmlns:wp="http://schemas.openxmlformats.org/drawingml/2006/wordprocessingDrawing" xmlns:w10="urn:schemas-microsoft-com:office:word" xmlns:w="http://schemas.openxmlformats.org/wordprocessingml/2006/main" xmlns:w14="http://schemas.microsoft.com/office/word/2010/wordml" xmlns:w15="http://schemas.microsoft.com/office/word/2012/wordml" xmlns:w16se="http://schemas.microsoft.com/office/word/2015/wordml/symex" xmlns:wpg="http://schemas.microsoft.com/office/word/2010/wordprocessingGroup" xmlns:wpi="http://schemas.microsoft.com/office/word/2010/wordprocessingInk" xmlns:wne="http://schemas.microsoft.com/office/word/2006/wordml" xmlns:wps="http://schemas.microsoft.com/office/word/2010/wordprocessingShape" mc:Ignorable="w14 w15 w16se wp14">
+<w:endnotes xmlns:wpc="http://schemas.microsoft.com/office/word/2010/wordprocessingCanvas" xmlns:cx="http://schemas.microsoft.com/office/drawing/2014/chartex" xmlns:cx1="http://schemas.microsoft.com/office/drawing/2015/9/8/chartex" xmlns:cx2="http://schemas.microsoft.com/office/drawing/2015/10/21/chartex" xmlns:cx3="http://schemas.microsoft.com/office/drawing/2016/5/9/chartex" xmlns:cx4="http://schemas.microsoft.com/office/drawing/2016/5/10/chartex" xmlns:cx5="http://schemas.microsoft.com/office/drawing/2016/5/11/chartex" xmlns:cx6="http://schemas.microsoft.com/office/drawing/2016/5/12/chartex" xmlns:cx7="http://schemas.microsoft.com/office/drawing/2016/5/13/chartex" xmlns:cx8="http://schemas.microsoft.com/office/drawing/2016/5/14/chartex" xmlns:mc="http://schemas.openxmlformats.org/markup-compatibility/2006" xmlns:aink="http://schemas.microsoft.com/office/drawing/2016/ink" xmlns:am3d="http://schemas.microsoft.com/office/drawing/2017/model3d" xmlns:o="urn:schemas-microsoft-com:office:office" xmlns:r="http://schemas.openxmlformats.org/officeDocument/2006/relationships" xmlns:m="http://schemas.openxmlformats.org/officeDocument/2006/math" xmlns:v="urn:schemas-microsoft-com:vml" xmlns:wp14="http://schemas.microsoft.com/office/word/2010/wordprocessingDrawing" xmlns:wp="http://schemas.openxmlformats.org/drawingml/2006/wordprocessingDrawing" xmlns:w10="urn:schemas-microsoft-com:office:word" xmlns:w="http://schemas.openxmlformats.org/wordprocessingml/2006/main" xmlns:w14="http://schemas.microsoft.com/office/word/2010/wordml" xmlns:w15="http://schemas.microsoft.com/office/word/2012/wordml" xmlns:w16cid="http://schemas.microsoft.com/office/word/2016/wordml/cid" xmlns:w16se="http://schemas.microsoft.com/office/word/2015/wordml/symex" xmlns:wpg="http://schemas.microsoft.com/office/word/2010/wordprocessingGroup" xmlns:wpi="http://schemas.microsoft.com/office/word/2010/wordprocessingInk" xmlns:wne="http://schemas.microsoft.com/office/word/2006/wordml" xmlns:wps="http://schemas.microsoft.com/office/word/2010/wordprocessingShape" mc:Ignorable="w14 w15 w16se w16cid wp14">
   <w:endnote w:type="separator" w:id="-1">
     <w:p>
       <w:pPr>
@@ -3542,7 +4145,7 @@
 </file>
 
 <file path=word/footer1.xml><?xml version="1.0" encoding="utf-8"?>
-<w:ftr xmlns:wpc="http://schemas.microsoft.com/office/word/2010/wordprocessingCanvas" xmlns:cx="http://schemas.microsoft.com/office/drawing/2014/chartex" xmlns:cx1="http://schemas.microsoft.com/office/drawing/2015/9/8/chartex" xmlns:mc="http://schemas.openxmlformats.org/markup-compatibility/2006" xmlns:o="urn:schemas-microsoft-com:office:office" xmlns:r="http://schemas.openxmlformats.org/officeDocument/2006/relationships" xmlns:m="http://schemas.openxmlformats.org/officeDocument/2006/math" xmlns:v="urn:schemas-microsoft-com:vml" xmlns:wp14="http://schemas.microsoft.com/office/word/2010/wordprocessingDrawing" xmlns:wp="http://schemas.openxmlformats.org/drawingml/2006/wordprocessingDrawing" xmlns:w10="urn:schemas-microsoft-com:office:word" xmlns:w="http://schemas.openxmlformats.org/wordprocessingml/2006/main" xmlns:w14="http://schemas.microsoft.com/office/word/2010/wordml" xmlns:w15="http://schemas.microsoft.com/office/word/2012/wordml" xmlns:w16se="http://schemas.microsoft.com/office/word/2015/wordml/symex" xmlns:wpg="http://schemas.microsoft.com/office/word/2010/wordprocessingGroup" xmlns:wpi="http://schemas.microsoft.com/office/word/2010/wordprocessingInk" xmlns:wne="http://schemas.microsoft.com/office/word/2006/wordml" xmlns:wps="http://schemas.microsoft.com/office/word/2010/wordprocessingShape" mc:Ignorable="w14 w15 w16se wp14">
+<w:ftr xmlns:wpc="http://schemas.microsoft.com/office/word/2010/wordprocessingCanvas" xmlns:cx="http://schemas.microsoft.com/office/drawing/2014/chartex" xmlns:cx1="http://schemas.microsoft.com/office/drawing/2015/9/8/chartex" xmlns:cx2="http://schemas.microsoft.com/office/drawing/2015/10/21/chartex" xmlns:cx3="http://schemas.microsoft.com/office/drawing/2016/5/9/chartex" xmlns:cx4="http://schemas.microsoft.com/office/drawing/2016/5/10/chartex" xmlns:cx5="http://schemas.microsoft.com/office/drawing/2016/5/11/chartex" xmlns:cx6="http://schemas.microsoft.com/office/drawing/2016/5/12/chartex" xmlns:cx7="http://schemas.microsoft.com/office/drawing/2016/5/13/chartex" xmlns:cx8="http://schemas.microsoft.com/office/drawing/2016/5/14/chartex" xmlns:mc="http://schemas.openxmlformats.org/markup-compatibility/2006" xmlns:aink="http://schemas.microsoft.com/office/drawing/2016/ink" xmlns:am3d="http://schemas.microsoft.com/office/drawing/2017/model3d" xmlns:o="urn:schemas-microsoft-com:office:office" xmlns:r="http://schemas.openxmlformats.org/officeDocument/2006/relationships" xmlns:m="http://schemas.openxmlformats.org/officeDocument/2006/math" xmlns:v="urn:schemas-microsoft-com:vml" xmlns:wp14="http://schemas.microsoft.com/office/word/2010/wordprocessingDrawing" xmlns:wp="http://schemas.openxmlformats.org/drawingml/2006/wordprocessingDrawing" xmlns:w10="urn:schemas-microsoft-com:office:word" xmlns:w="http://schemas.openxmlformats.org/wordprocessingml/2006/main" xmlns:w14="http://schemas.microsoft.com/office/word/2010/wordml" xmlns:w15="http://schemas.microsoft.com/office/word/2012/wordml" xmlns:w16cid="http://schemas.microsoft.com/office/word/2016/wordml/cid" xmlns:w16se="http://schemas.microsoft.com/office/word/2015/wordml/symex" xmlns:wpg="http://schemas.microsoft.com/office/word/2010/wordprocessingGroup" xmlns:wpi="http://schemas.microsoft.com/office/word/2010/wordprocessingInk" xmlns:wne="http://schemas.microsoft.com/office/word/2006/wordml" xmlns:wps="http://schemas.microsoft.com/office/word/2010/wordprocessingShape" mc:Ignorable="w14 w15 w16se w16cid wp14">
   <w:p>
     <w:pPr>
       <w:pStyle w:val="Piedepgina"/>
@@ -3552,7 +4155,7 @@
 </file>
 
 <file path=word/footer2.xml><?xml version="1.0" encoding="utf-8"?>
-<w:ftr xmlns:wpc="http://schemas.microsoft.com/office/word/2010/wordprocessingCanvas" xmlns:cx="http://schemas.microsoft.com/office/drawing/2014/chartex" xmlns:cx1="http://schemas.microsoft.com/office/drawing/2015/9/8/chartex" xmlns:mc="http://schemas.openxmlformats.org/markup-compatibility/2006" xmlns:o="urn:schemas-microsoft-com:office:office" xmlns:r="http://schemas.openxmlformats.org/officeDocument/2006/relationships" xmlns:m="http://schemas.openxmlformats.org/officeDocument/2006/math" xmlns:v="urn:schemas-microsoft-com:vml" xmlns:wp14="http://schemas.microsoft.com/office/word/2010/wordprocessingDrawing" xmlns:wp="http://schemas.openxmlformats.org/drawingml/2006/wordprocessingDrawing" xmlns:w10="urn:schemas-microsoft-com:office:word" xmlns:w="http://schemas.openxmlformats.org/wordprocessingml/2006/main" xmlns:w14="http://schemas.microsoft.com/office/word/2010/wordml" xmlns:w15="http://schemas.microsoft.com/office/word/2012/wordml" xmlns:w16se="http://schemas.microsoft.com/office/word/2015/wordml/symex" xmlns:wpg="http://schemas.microsoft.com/office/word/2010/wordprocessingGroup" xmlns:wpi="http://schemas.microsoft.com/office/word/2010/wordprocessingInk" xmlns:wne="http://schemas.microsoft.com/office/word/2006/wordml" xmlns:wps="http://schemas.microsoft.com/office/word/2010/wordprocessingShape" mc:Ignorable="w14 w15 w16se wp14">
+<w:ftr xmlns:wpc="http://schemas.microsoft.com/office/word/2010/wordprocessingCanvas" xmlns:cx="http://schemas.microsoft.com/office/drawing/2014/chartex" xmlns:cx1="http://schemas.microsoft.com/office/drawing/2015/9/8/chartex" xmlns:cx2="http://schemas.microsoft.com/office/drawing/2015/10/21/chartex" xmlns:cx3="http://schemas.microsoft.com/office/drawing/2016/5/9/chartex" xmlns:cx4="http://schemas.microsoft.com/office/drawing/2016/5/10/chartex" xmlns:cx5="http://schemas.microsoft.com/office/drawing/2016/5/11/chartex" xmlns:cx6="http://schemas.microsoft.com/office/drawing/2016/5/12/chartex" xmlns:cx7="http://schemas.microsoft.com/office/drawing/2016/5/13/chartex" xmlns:cx8="http://schemas.microsoft.com/office/drawing/2016/5/14/chartex" xmlns:mc="http://schemas.openxmlformats.org/markup-compatibility/2006" xmlns:aink="http://schemas.microsoft.com/office/drawing/2016/ink" xmlns:am3d="http://schemas.microsoft.com/office/drawing/2017/model3d" xmlns:o="urn:schemas-microsoft-com:office:office" xmlns:r="http://schemas.openxmlformats.org/officeDocument/2006/relationships" xmlns:m="http://schemas.openxmlformats.org/officeDocument/2006/math" xmlns:v="urn:schemas-microsoft-com:vml" xmlns:wp14="http://schemas.microsoft.com/office/word/2010/wordprocessingDrawing" xmlns:wp="http://schemas.openxmlformats.org/drawingml/2006/wordprocessingDrawing" xmlns:w10="urn:schemas-microsoft-com:office:word" xmlns:w="http://schemas.openxmlformats.org/wordprocessingml/2006/main" xmlns:w14="http://schemas.microsoft.com/office/word/2010/wordml" xmlns:w15="http://schemas.microsoft.com/office/word/2012/wordml" xmlns:w16cid="http://schemas.microsoft.com/office/word/2016/wordml/cid" xmlns:w16se="http://schemas.microsoft.com/office/word/2015/wordml/symex" xmlns:wpg="http://schemas.microsoft.com/office/word/2010/wordprocessingGroup" xmlns:wpi="http://schemas.microsoft.com/office/word/2010/wordprocessingInk" xmlns:wne="http://schemas.microsoft.com/office/word/2006/wordml" xmlns:wps="http://schemas.microsoft.com/office/word/2010/wordprocessingShape" mc:Ignorable="w14 w15 w16se w16cid wp14">
   <w:tbl>
     <w:tblPr>
       <w:tblW w:w="0" w:type="auto"/>
@@ -3610,7 +4213,7 @@
 </file>
 
 <file path=word/footer3.xml><?xml version="1.0" encoding="utf-8"?>
-<w:ftr xmlns:wpc="http://schemas.microsoft.com/office/word/2010/wordprocessingCanvas" xmlns:cx="http://schemas.microsoft.com/office/drawing/2014/chartex" xmlns:cx1="http://schemas.microsoft.com/office/drawing/2015/9/8/chartex" xmlns:mc="http://schemas.openxmlformats.org/markup-compatibility/2006" xmlns:o="urn:schemas-microsoft-com:office:office" xmlns:r="http://schemas.openxmlformats.org/officeDocument/2006/relationships" xmlns:m="http://schemas.openxmlformats.org/officeDocument/2006/math" xmlns:v="urn:schemas-microsoft-com:vml" xmlns:wp14="http://schemas.microsoft.com/office/word/2010/wordprocessingDrawing" xmlns:wp="http://schemas.openxmlformats.org/drawingml/2006/wordprocessingDrawing" xmlns:w10="urn:schemas-microsoft-com:office:word" xmlns:w="http://schemas.openxmlformats.org/wordprocessingml/2006/main" xmlns:w14="http://schemas.microsoft.com/office/word/2010/wordml" xmlns:w15="http://schemas.microsoft.com/office/word/2012/wordml" xmlns:w16se="http://schemas.microsoft.com/office/word/2015/wordml/symex" xmlns:wpg="http://schemas.microsoft.com/office/word/2010/wordprocessingGroup" xmlns:wpi="http://schemas.microsoft.com/office/word/2010/wordprocessingInk" xmlns:wne="http://schemas.microsoft.com/office/word/2006/wordml" xmlns:wps="http://schemas.microsoft.com/office/word/2010/wordprocessingShape" mc:Ignorable="w14 w15 w16se wp14">
+<w:ftr xmlns:wpc="http://schemas.microsoft.com/office/word/2010/wordprocessingCanvas" xmlns:cx="http://schemas.microsoft.com/office/drawing/2014/chartex" xmlns:cx1="http://schemas.microsoft.com/office/drawing/2015/9/8/chartex" xmlns:cx2="http://schemas.microsoft.com/office/drawing/2015/10/21/chartex" xmlns:cx3="http://schemas.microsoft.com/office/drawing/2016/5/9/chartex" xmlns:cx4="http://schemas.microsoft.com/office/drawing/2016/5/10/chartex" xmlns:cx5="http://schemas.microsoft.com/office/drawing/2016/5/11/chartex" xmlns:cx6="http://schemas.microsoft.com/office/drawing/2016/5/12/chartex" xmlns:cx7="http://schemas.microsoft.com/office/drawing/2016/5/13/chartex" xmlns:cx8="http://schemas.microsoft.com/office/drawing/2016/5/14/chartex" xmlns:mc="http://schemas.openxmlformats.org/markup-compatibility/2006" xmlns:aink="http://schemas.microsoft.com/office/drawing/2016/ink" xmlns:am3d="http://schemas.microsoft.com/office/drawing/2017/model3d" xmlns:o="urn:schemas-microsoft-com:office:office" xmlns:r="http://schemas.openxmlformats.org/officeDocument/2006/relationships" xmlns:m="http://schemas.openxmlformats.org/officeDocument/2006/math" xmlns:v="urn:schemas-microsoft-com:vml" xmlns:wp14="http://schemas.microsoft.com/office/word/2010/wordprocessingDrawing" xmlns:wp="http://schemas.openxmlformats.org/drawingml/2006/wordprocessingDrawing" xmlns:w10="urn:schemas-microsoft-com:office:word" xmlns:w="http://schemas.openxmlformats.org/wordprocessingml/2006/main" xmlns:w14="http://schemas.microsoft.com/office/word/2010/wordml" xmlns:w15="http://schemas.microsoft.com/office/word/2012/wordml" xmlns:w16cid="http://schemas.microsoft.com/office/word/2016/wordml/cid" xmlns:w16se="http://schemas.microsoft.com/office/word/2015/wordml/symex" xmlns:wpg="http://schemas.microsoft.com/office/word/2010/wordprocessingGroup" xmlns:wpi="http://schemas.microsoft.com/office/word/2010/wordprocessingInk" xmlns:wne="http://schemas.microsoft.com/office/word/2006/wordml" xmlns:wps="http://schemas.microsoft.com/office/word/2010/wordprocessingShape" mc:Ignorable="w14 w15 w16se w16cid wp14">
   <w:p>
     <w:pPr>
       <w:pStyle w:val="Piedepgina"/>
@@ -3620,7 +4223,7 @@
 </file>
 
 <file path=word/footnotes.xml><?xml version="1.0" encoding="utf-8"?>
-<w:footnotes xmlns:wpc="http://schemas.microsoft.com/office/word/2010/wordprocessingCanvas" xmlns:cx="http://schemas.microsoft.com/office/drawing/2014/chartex" xmlns:cx1="http://schemas.microsoft.com/office/drawing/2015/9/8/chartex" xmlns:mc="http://schemas.openxmlformats.org/markup-compatibility/2006" xmlns:o="urn:schemas-microsoft-com:office:office" xmlns:r="http://schemas.openxmlformats.org/officeDocument/2006/relationships" xmlns:m="http://schemas.openxmlformats.org/officeDocument/2006/math" xmlns:v="urn:schemas-microsoft-com:vml" xmlns:wp14="http://schemas.microsoft.com/office/word/2010/wordprocessingDrawing" xmlns:wp="http://schemas.openxmlformats.org/drawingml/2006/wordprocessingDrawing" xmlns:w10="urn:schemas-microsoft-com:office:word" xmlns:w="http://schemas.openxmlformats.org/wordprocessingml/2006/main" xmlns:w14="http://schemas.microsoft.com/office/word/2010/wordml" xmlns:w15="http://schemas.microsoft.com/office/word/2012/wordml" xmlns:w16se="http://schemas.microsoft.com/office/word/2015/wordml/symex" xmlns:wpg="http://schemas.microsoft.com/office/word/2010/wordprocessingGroup" xmlns:wpi="http://schemas.microsoft.com/office/word/2010/wordprocessingInk" xmlns:wne="http://schemas.microsoft.com/office/word/2006/wordml" xmlns:wps="http://schemas.microsoft.com/office/word/2010/wordprocessingShape" mc:Ignorable="w14 w15 w16se wp14">
+<w:footnotes xmlns:wpc="http://schemas.microsoft.com/office/word/2010/wordprocessingCanvas" xmlns:cx="http://schemas.microsoft.com/office/drawing/2014/chartex" xmlns:cx1="http://schemas.microsoft.com/office/drawing/2015/9/8/chartex" xmlns:cx2="http://schemas.microsoft.com/office/drawing/2015/10/21/chartex" xmlns:cx3="http://schemas.microsoft.com/office/drawing/2016/5/9/chartex" xmlns:cx4="http://schemas.microsoft.com/office/drawing/2016/5/10/chartex" xmlns:cx5="http://schemas.microsoft.com/office/drawing/2016/5/11/chartex" xmlns:cx6="http://schemas.microsoft.com/office/drawing/2016/5/12/chartex" xmlns:cx7="http://schemas.microsoft.com/office/drawing/2016/5/13/chartex" xmlns:cx8="http://schemas.microsoft.com/office/drawing/2016/5/14/chartex" xmlns:mc="http://schemas.openxmlformats.org/markup-compatibility/2006" xmlns:aink="http://schemas.microsoft.com/office/drawing/2016/ink" xmlns:am3d="http://schemas.microsoft.com/office/drawing/2017/model3d" xmlns:o="urn:schemas-microsoft-com:office:office" xmlns:r="http://schemas.openxmlformats.org/officeDocument/2006/relationships" xmlns:m="http://schemas.openxmlformats.org/officeDocument/2006/math" xmlns:v="urn:schemas-microsoft-com:vml" xmlns:wp14="http://schemas.microsoft.com/office/word/2010/wordprocessingDrawing" xmlns:wp="http://schemas.openxmlformats.org/drawingml/2006/wordprocessingDrawing" xmlns:w10="urn:schemas-microsoft-com:office:word" xmlns:w="http://schemas.openxmlformats.org/wordprocessingml/2006/main" xmlns:w14="http://schemas.microsoft.com/office/word/2010/wordml" xmlns:w15="http://schemas.microsoft.com/office/word/2012/wordml" xmlns:w16cid="http://schemas.microsoft.com/office/word/2016/wordml/cid" xmlns:w16se="http://schemas.microsoft.com/office/word/2015/wordml/symex" xmlns:wpg="http://schemas.microsoft.com/office/word/2010/wordprocessingGroup" xmlns:wpi="http://schemas.microsoft.com/office/word/2010/wordprocessingInk" xmlns:wne="http://schemas.microsoft.com/office/word/2006/wordml" xmlns:wps="http://schemas.microsoft.com/office/word/2010/wordprocessingShape" mc:Ignorable="w14 w15 w16se w16cid wp14">
   <w:footnote w:type="separator" w:id="-1">
     <w:p>
       <w:pPr>
@@ -3645,7 +4248,7 @@
 </file>
 
 <file path=word/header1.xml><?xml version="1.0" encoding="utf-8"?>
-<w:hdr xmlns:wpc="http://schemas.microsoft.com/office/word/2010/wordprocessingCanvas" xmlns:cx="http://schemas.microsoft.com/office/drawing/2014/chartex" xmlns:cx1="http://schemas.microsoft.com/office/drawing/2015/9/8/chartex" xmlns:mc="http://schemas.openxmlformats.org/markup-compatibility/2006" xmlns:o="urn:schemas-microsoft-com:office:office" xmlns:r="http://schemas.openxmlformats.org/officeDocument/2006/relationships" xmlns:m="http://schemas.openxmlformats.org/officeDocument/2006/math" xmlns:v="urn:schemas-microsoft-com:vml" xmlns:wp14="http://schemas.microsoft.com/office/word/2010/wordprocessingDrawing" xmlns:wp="http://schemas.openxmlformats.org/drawingml/2006/wordprocessingDrawing" xmlns:w10="urn:schemas-microsoft-com:office:word" xmlns:w="http://schemas.openxmlformats.org/wordprocessingml/2006/main" xmlns:w14="http://schemas.microsoft.com/office/word/2010/wordml" xmlns:w15="http://schemas.microsoft.com/office/word/2012/wordml" xmlns:w16se="http://schemas.microsoft.com/office/word/2015/wordml/symex" xmlns:wpg="http://schemas.microsoft.com/office/word/2010/wordprocessingGroup" xmlns:wpi="http://schemas.microsoft.com/office/word/2010/wordprocessingInk" xmlns:wne="http://schemas.microsoft.com/office/word/2006/wordml" xmlns:wps="http://schemas.microsoft.com/office/word/2010/wordprocessingShape" mc:Ignorable="w14 w15 w16se wp14">
+<w:hdr xmlns:wpc="http://schemas.microsoft.com/office/word/2010/wordprocessingCanvas" xmlns:cx="http://schemas.microsoft.com/office/drawing/2014/chartex" xmlns:cx1="http://schemas.microsoft.com/office/drawing/2015/9/8/chartex" xmlns:cx2="http://schemas.microsoft.com/office/drawing/2015/10/21/chartex" xmlns:cx3="http://schemas.microsoft.com/office/drawing/2016/5/9/chartex" xmlns:cx4="http://schemas.microsoft.com/office/drawing/2016/5/10/chartex" xmlns:cx5="http://schemas.microsoft.com/office/drawing/2016/5/11/chartex" xmlns:cx6="http://schemas.microsoft.com/office/drawing/2016/5/12/chartex" xmlns:cx7="http://schemas.microsoft.com/office/drawing/2016/5/13/chartex" xmlns:cx8="http://schemas.microsoft.com/office/drawing/2016/5/14/chartex" xmlns:mc="http://schemas.openxmlformats.org/markup-compatibility/2006" xmlns:aink="http://schemas.microsoft.com/office/drawing/2016/ink" xmlns:am3d="http://schemas.microsoft.com/office/drawing/2017/model3d" xmlns:o="urn:schemas-microsoft-com:office:office" xmlns:r="http://schemas.openxmlformats.org/officeDocument/2006/relationships" xmlns:m="http://schemas.openxmlformats.org/officeDocument/2006/math" xmlns:v="urn:schemas-microsoft-com:vml" xmlns:wp14="http://schemas.microsoft.com/office/word/2010/wordprocessingDrawing" xmlns:wp="http://schemas.openxmlformats.org/drawingml/2006/wordprocessingDrawing" xmlns:w10="urn:schemas-microsoft-com:office:word" xmlns:w="http://schemas.openxmlformats.org/wordprocessingml/2006/main" xmlns:w14="http://schemas.microsoft.com/office/word/2010/wordml" xmlns:w15="http://schemas.microsoft.com/office/word/2012/wordml" xmlns:w16cid="http://schemas.microsoft.com/office/word/2016/wordml/cid" xmlns:w16se="http://schemas.microsoft.com/office/word/2015/wordml/symex" xmlns:wpg="http://schemas.microsoft.com/office/word/2010/wordprocessingGroup" xmlns:wpi="http://schemas.microsoft.com/office/word/2010/wordprocessingInk" xmlns:wne="http://schemas.microsoft.com/office/word/2006/wordml" xmlns:wps="http://schemas.microsoft.com/office/word/2010/wordprocessingShape" mc:Ignorable="w14 w15 w16se w16cid wp14">
   <w:p>
     <w:pPr>
       <w:pStyle w:val="Encabezado"/>
@@ -3655,7 +4258,7 @@
 </file>
 
 <file path=word/header2.xml><?xml version="1.0" encoding="utf-8"?>
-<w:hdr xmlns:wpc="http://schemas.microsoft.com/office/word/2010/wordprocessingCanvas" xmlns:cx="http://schemas.microsoft.com/office/drawing/2014/chartex" xmlns:cx1="http://schemas.microsoft.com/office/drawing/2015/9/8/chartex" xmlns:mc="http://schemas.openxmlformats.org/markup-compatibility/2006" xmlns:o="urn:schemas-microsoft-com:office:office" xmlns:r="http://schemas.openxmlformats.org/officeDocument/2006/relationships" xmlns:m="http://schemas.openxmlformats.org/officeDocument/2006/math" xmlns:v="urn:schemas-microsoft-com:vml" xmlns:wp14="http://schemas.microsoft.com/office/word/2010/wordprocessingDrawing" xmlns:wp="http://schemas.openxmlformats.org/drawingml/2006/wordprocessingDrawing" xmlns:w10="urn:schemas-microsoft-com:office:word" xmlns:w="http://schemas.openxmlformats.org/wordprocessingml/2006/main" xmlns:w14="http://schemas.microsoft.com/office/word/2010/wordml" xmlns:w15="http://schemas.microsoft.com/office/word/2012/wordml" xmlns:w16se="http://schemas.microsoft.com/office/word/2015/wordml/symex" xmlns:wpg="http://schemas.microsoft.com/office/word/2010/wordprocessingGroup" xmlns:wpi="http://schemas.microsoft.com/office/word/2010/wordprocessingInk" xmlns:wne="http://schemas.microsoft.com/office/word/2006/wordml" xmlns:wps="http://schemas.microsoft.com/office/word/2010/wordprocessingShape" mc:Ignorable="w14 w15 w16se wp14">
+<w:hdr xmlns:wpc="http://schemas.microsoft.com/office/word/2010/wordprocessingCanvas" xmlns:cx="http://schemas.microsoft.com/office/drawing/2014/chartex" xmlns:cx1="http://schemas.microsoft.com/office/drawing/2015/9/8/chartex" xmlns:cx2="http://schemas.microsoft.com/office/drawing/2015/10/21/chartex" xmlns:cx3="http://schemas.microsoft.com/office/drawing/2016/5/9/chartex" xmlns:cx4="http://schemas.microsoft.com/office/drawing/2016/5/10/chartex" xmlns:cx5="http://schemas.microsoft.com/office/drawing/2016/5/11/chartex" xmlns:cx6="http://schemas.microsoft.com/office/drawing/2016/5/12/chartex" xmlns:cx7="http://schemas.microsoft.com/office/drawing/2016/5/13/chartex" xmlns:cx8="http://schemas.microsoft.com/office/drawing/2016/5/14/chartex" xmlns:mc="http://schemas.openxmlformats.org/markup-compatibility/2006" xmlns:aink="http://schemas.microsoft.com/office/drawing/2016/ink" xmlns:am3d="http://schemas.microsoft.com/office/drawing/2017/model3d" xmlns:o="urn:schemas-microsoft-com:office:office" xmlns:r="http://schemas.openxmlformats.org/officeDocument/2006/relationships" xmlns:m="http://schemas.openxmlformats.org/officeDocument/2006/math" xmlns:v="urn:schemas-microsoft-com:vml" xmlns:wp14="http://schemas.microsoft.com/office/word/2010/wordprocessingDrawing" xmlns:wp="http://schemas.openxmlformats.org/drawingml/2006/wordprocessingDrawing" xmlns:w10="urn:schemas-microsoft-com:office:word" xmlns:w="http://schemas.openxmlformats.org/wordprocessingml/2006/main" xmlns:w14="http://schemas.microsoft.com/office/word/2010/wordml" xmlns:w15="http://schemas.microsoft.com/office/word/2012/wordml" xmlns:w16cid="http://schemas.microsoft.com/office/word/2016/wordml/cid" xmlns:w16se="http://schemas.microsoft.com/office/word/2015/wordml/symex" xmlns:wpg="http://schemas.microsoft.com/office/word/2010/wordprocessingGroup" xmlns:wpi="http://schemas.microsoft.com/office/word/2010/wordprocessingInk" xmlns:wne="http://schemas.microsoft.com/office/word/2006/wordml" xmlns:wps="http://schemas.microsoft.com/office/word/2010/wordprocessingShape" mc:Ignorable="w14 w15 w16se w16cid wp14">
   <w:tbl>
     <w:tblPr>
       <w:tblW w:w="0" w:type="auto"/>
@@ -3793,7 +4396,7 @@
 </file>
 
 <file path=word/header3.xml><?xml version="1.0" encoding="utf-8"?>
-<w:hdr xmlns:wpc="http://schemas.microsoft.com/office/word/2010/wordprocessingCanvas" xmlns:cx="http://schemas.microsoft.com/office/drawing/2014/chartex" xmlns:cx1="http://schemas.microsoft.com/office/drawing/2015/9/8/chartex" xmlns:mc="http://schemas.openxmlformats.org/markup-compatibility/2006" xmlns:o="urn:schemas-microsoft-com:office:office" xmlns:r="http://schemas.openxmlformats.org/officeDocument/2006/relationships" xmlns:m="http://schemas.openxmlformats.org/officeDocument/2006/math" xmlns:v="urn:schemas-microsoft-com:vml" xmlns:wp14="http://schemas.microsoft.com/office/word/2010/wordprocessingDrawing" xmlns:wp="http://schemas.openxmlformats.org/drawingml/2006/wordprocessingDrawing" xmlns:w10="urn:schemas-microsoft-com:office:word" xmlns:w="http://schemas.openxmlformats.org/wordprocessingml/2006/main" xmlns:w14="http://schemas.microsoft.com/office/word/2010/wordml" xmlns:w15="http://schemas.microsoft.com/office/word/2012/wordml" xmlns:w16se="http://schemas.microsoft.com/office/word/2015/wordml/symex" xmlns:wpg="http://schemas.microsoft.com/office/word/2010/wordprocessingGroup" xmlns:wpi="http://schemas.microsoft.com/office/word/2010/wordprocessingInk" xmlns:wne="http://schemas.microsoft.com/office/word/2006/wordml" xmlns:wps="http://schemas.microsoft.com/office/word/2010/wordprocessingShape" mc:Ignorable="w14 w15 w16se wp14">
+<w:hdr xmlns:wpc="http://schemas.microsoft.com/office/word/2010/wordprocessingCanvas" xmlns:cx="http://schemas.microsoft.com/office/drawing/2014/chartex" xmlns:cx1="http://schemas.microsoft.com/office/drawing/2015/9/8/chartex" xmlns:cx2="http://schemas.microsoft.com/office/drawing/2015/10/21/chartex" xmlns:cx3="http://schemas.microsoft.com/office/drawing/2016/5/9/chartex" xmlns:cx4="http://schemas.microsoft.com/office/drawing/2016/5/10/chartex" xmlns:cx5="http://schemas.microsoft.com/office/drawing/2016/5/11/chartex" xmlns:cx6="http://schemas.microsoft.com/office/drawing/2016/5/12/chartex" xmlns:cx7="http://schemas.microsoft.com/office/drawing/2016/5/13/chartex" xmlns:cx8="http://schemas.microsoft.com/office/drawing/2016/5/14/chartex" xmlns:mc="http://schemas.openxmlformats.org/markup-compatibility/2006" xmlns:aink="http://schemas.microsoft.com/office/drawing/2016/ink" xmlns:am3d="http://schemas.microsoft.com/office/drawing/2017/model3d" xmlns:o="urn:schemas-microsoft-com:office:office" xmlns:r="http://schemas.openxmlformats.org/officeDocument/2006/relationships" xmlns:m="http://schemas.openxmlformats.org/officeDocument/2006/math" xmlns:v="urn:schemas-microsoft-com:vml" xmlns:wp14="http://schemas.microsoft.com/office/word/2010/wordprocessingDrawing" xmlns:wp="http://schemas.openxmlformats.org/drawingml/2006/wordprocessingDrawing" xmlns:w10="urn:schemas-microsoft-com:office:word" xmlns:w="http://schemas.openxmlformats.org/wordprocessingml/2006/main" xmlns:w14="http://schemas.microsoft.com/office/word/2010/wordml" xmlns:w15="http://schemas.microsoft.com/office/word/2012/wordml" xmlns:w16cid="http://schemas.microsoft.com/office/word/2016/wordml/cid" xmlns:w16se="http://schemas.microsoft.com/office/word/2015/wordml/symex" xmlns:wpg="http://schemas.microsoft.com/office/word/2010/wordprocessingGroup" xmlns:wpi="http://schemas.microsoft.com/office/word/2010/wordprocessingInk" xmlns:wne="http://schemas.microsoft.com/office/word/2006/wordml" xmlns:wps="http://schemas.microsoft.com/office/word/2010/wordprocessingShape" mc:Ignorable="w14 w15 w16se w16cid wp14">
   <w:p>
     <w:pPr>
       <w:pStyle w:val="Encabezado"/>
@@ -3803,7 +4406,7 @@
 </file>
 
 <file path=word/numbering.xml><?xml version="1.0" encoding="utf-8"?>
-<w:numbering xmlns:wpc="http://schemas.microsoft.com/office/word/2010/wordprocessingCanvas" xmlns:cx="http://schemas.microsoft.com/office/drawing/2014/chartex" xmlns:cx1="http://schemas.microsoft.com/office/drawing/2015/9/8/chartex" xmlns:mc="http://schemas.openxmlformats.org/markup-compatibility/2006" xmlns:o="urn:schemas-microsoft-com:office:office" xmlns:r="http://schemas.openxmlformats.org/officeDocument/2006/relationships" xmlns:m="http://schemas.openxmlformats.org/officeDocument/2006/math" xmlns:v="urn:schemas-microsoft-com:vml" xmlns:wp14="http://schemas.microsoft.com/office/word/2010/wordprocessingDrawing" xmlns:wp="http://schemas.openxmlformats.org/drawingml/2006/wordprocessingDrawing" xmlns:w10="urn:schemas-microsoft-com:office:word" xmlns:w="http://schemas.openxmlformats.org/wordprocessingml/2006/main" xmlns:w14="http://schemas.microsoft.com/office/word/2010/wordml" xmlns:w15="http://schemas.microsoft.com/office/word/2012/wordml" xmlns:w16se="http://schemas.microsoft.com/office/word/2015/wordml/symex" xmlns:wpg="http://schemas.microsoft.com/office/word/2010/wordprocessingGroup" xmlns:wpi="http://schemas.microsoft.com/office/word/2010/wordprocessingInk" xmlns:wne="http://schemas.microsoft.com/office/word/2006/wordml" xmlns:wps="http://schemas.microsoft.com/office/word/2010/wordprocessingShape" mc:Ignorable="w14 w15 w16se wp14">
+<w:numbering xmlns:wpc="http://schemas.microsoft.com/office/word/2010/wordprocessingCanvas" xmlns:cx="http://schemas.microsoft.com/office/drawing/2014/chartex" xmlns:cx1="http://schemas.microsoft.com/office/drawing/2015/9/8/chartex" xmlns:cx2="http://schemas.microsoft.com/office/drawing/2015/10/21/chartex" xmlns:cx3="http://schemas.microsoft.com/office/drawing/2016/5/9/chartex" xmlns:cx4="http://schemas.microsoft.com/office/drawing/2016/5/10/chartex" xmlns:cx5="http://schemas.microsoft.com/office/drawing/2016/5/11/chartex" xmlns:cx6="http://schemas.microsoft.com/office/drawing/2016/5/12/chartex" xmlns:cx7="http://schemas.microsoft.com/office/drawing/2016/5/13/chartex" xmlns:cx8="http://schemas.microsoft.com/office/drawing/2016/5/14/chartex" xmlns:mc="http://schemas.openxmlformats.org/markup-compatibility/2006" xmlns:aink="http://schemas.microsoft.com/office/drawing/2016/ink" xmlns:am3d="http://schemas.microsoft.com/office/drawing/2017/model3d" xmlns:o="urn:schemas-microsoft-com:office:office" xmlns:r="http://schemas.openxmlformats.org/officeDocument/2006/relationships" xmlns:m="http://schemas.openxmlformats.org/officeDocument/2006/math" xmlns:v="urn:schemas-microsoft-com:vml" xmlns:wp14="http://schemas.microsoft.com/office/word/2010/wordprocessingDrawing" xmlns:wp="http://schemas.openxmlformats.org/drawingml/2006/wordprocessingDrawing" xmlns:w10="urn:schemas-microsoft-com:office:word" xmlns:w="http://schemas.openxmlformats.org/wordprocessingml/2006/main" xmlns:w14="http://schemas.microsoft.com/office/word/2010/wordml" xmlns:w15="http://schemas.microsoft.com/office/word/2012/wordml" xmlns:w16cid="http://schemas.microsoft.com/office/word/2016/wordml/cid" xmlns:w16se="http://schemas.microsoft.com/office/word/2015/wordml/symex" xmlns:wpg="http://schemas.microsoft.com/office/word/2010/wordprocessingGroup" xmlns:wpi="http://schemas.microsoft.com/office/word/2010/wordprocessingInk" xmlns:wne="http://schemas.microsoft.com/office/word/2006/wordml" xmlns:wps="http://schemas.microsoft.com/office/word/2010/wordprocessingShape" mc:Ignorable="w14 w15 w16se w16cid wp14">
   <w:abstractNum w:abstractNumId="0" w15:restartNumberingAfterBreak="0">
     <w:nsid w:val="07865810"/>
     <w:multiLevelType w:val="hybridMultilevel"/>
@@ -4040,7 +4643,7 @@
 </file>
 
 <file path=word/styles.xml><?xml version="1.0" encoding="utf-8"?>
-<w:styles xmlns:mc="http://schemas.openxmlformats.org/markup-compatibility/2006" xmlns:r="http://schemas.openxmlformats.org/officeDocument/2006/relationships" xmlns:w="http://schemas.openxmlformats.org/wordprocessingml/2006/main" xmlns:w14="http://schemas.microsoft.com/office/word/2010/wordml" xmlns:w15="http://schemas.microsoft.com/office/word/2012/wordml" xmlns:w16se="http://schemas.microsoft.com/office/word/2015/wordml/symex" mc:Ignorable="w14 w15 w16se">
+<w:styles xmlns:mc="http://schemas.openxmlformats.org/markup-compatibility/2006" xmlns:r="http://schemas.openxmlformats.org/officeDocument/2006/relationships" xmlns:w="http://schemas.openxmlformats.org/wordprocessingml/2006/main" xmlns:w14="http://schemas.microsoft.com/office/word/2010/wordml" xmlns:w15="http://schemas.microsoft.com/office/word/2012/wordml" xmlns:w16cid="http://schemas.microsoft.com/office/word/2016/wordml/cid" xmlns:w16se="http://schemas.microsoft.com/office/word/2015/wordml/symex" mc:Ignorable="w14 w15 w16se w16cid">
   <w:docDefaults>
     <w:rPrDefault>
       <w:rPr>
@@ -4056,7 +4659,7 @@
       </w:pPr>
     </w:pPrDefault>
   </w:docDefaults>
-  <w:latentStyles w:defLockedState="0" w:defUIPriority="99" w:defSemiHidden="0" w:defUnhideWhenUsed="0" w:defQFormat="0" w:count="371">
+  <w:latentStyles w:defLockedState="0" w:defUIPriority="99" w:defSemiHidden="0" w:defUnhideWhenUsed="0" w:defQFormat="0" w:count="376">
     <w:lsdException w:name="Normal" w:uiPriority="0" w:qFormat="1"/>
     <w:lsdException w:name="heading 1" w:uiPriority="9" w:qFormat="1"/>
     <w:lsdException w:name="heading 2" w:semiHidden="1" w:uiPriority="9" w:unhideWhenUsed="1" w:qFormat="1"/>
@@ -4162,7 +4765,6 @@
     <w:lsdException w:name="HTML Sample" w:semiHidden="1" w:unhideWhenUsed="1"/>
     <w:lsdException w:name="HTML Typewriter" w:semiHidden="1" w:unhideWhenUsed="1"/>
     <w:lsdException w:name="HTML Variable" w:semiHidden="1" w:unhideWhenUsed="1"/>
-    <w:lsdException w:name="Normal Table" w:semiHidden="1" w:unhideWhenUsed="1"/>
     <w:lsdException w:name="annotation subject" w:semiHidden="1" w:unhideWhenUsed="1"/>
     <w:lsdException w:name="No List" w:semiHidden="1" w:unhideWhenUsed="1"/>
     <w:lsdException w:name="Outline List 1" w:semiHidden="1" w:unhideWhenUsed="1"/>
@@ -4205,11 +4807,8 @@
     <w:lsdException w:name="Table Contemporary" w:semiHidden="1" w:unhideWhenUsed="1"/>
     <w:lsdException w:name="Table Elegant" w:semiHidden="1" w:unhideWhenUsed="1"/>
     <w:lsdException w:name="Table Professional" w:semiHidden="1" w:unhideWhenUsed="1"/>
-    <w:lsdException w:name="Table Subtle 1" w:semiHidden="1" w:unhideWhenUsed="1"/>
     <w:lsdException w:name="Table Subtle 2" w:semiHidden="1" w:unhideWhenUsed="1"/>
     <w:lsdException w:name="Table Web 1" w:semiHidden="1" w:unhideWhenUsed="1"/>
-    <w:lsdException w:name="Table Web 2" w:semiHidden="1" w:unhideWhenUsed="1"/>
-    <w:lsdException w:name="Table Web 3" w:semiHidden="1" w:unhideWhenUsed="1"/>
     <w:lsdException w:name="Balloon Text" w:semiHidden="1" w:unhideWhenUsed="1"/>
     <w:lsdException w:name="Table Grid" w:uiPriority="39"/>
     <w:lsdException w:name="Table Theme" w:semiHidden="1" w:unhideWhenUsed="1"/>
@@ -4428,6 +5027,11 @@
     <w:lsdException w:name="List Table 5 Dark Accent 6" w:uiPriority="50"/>
     <w:lsdException w:name="List Table 6 Colorful Accent 6" w:uiPriority="51"/>
     <w:lsdException w:name="List Table 7 Colorful Accent 6" w:uiPriority="52"/>
+    <w:lsdException w:name="Mention" w:semiHidden="1" w:unhideWhenUsed="1"/>
+    <w:lsdException w:name="Smart Hyperlink" w:semiHidden="1" w:unhideWhenUsed="1"/>
+    <w:lsdException w:name="Hashtag" w:semiHidden="1" w:unhideWhenUsed="1"/>
+    <w:lsdException w:name="Unresolved Mention" w:semiHidden="1" w:unhideWhenUsed="1"/>
+    <w:lsdException w:name="Smart Link" w:semiHidden="1" w:unhideWhenUsed="1"/>
   </w:latentStyles>
   <w:style w:type="paragraph" w:default="1" w:styleId="Normal">
     <w:name w:val="Normal"/>
@@ -4800,6 +5404,15 @@
 </file>
 
 <file path=customXml/item2.xml><?xml version="1.0" encoding="utf-8"?>
+<?mso-contentType ?>
+<FormTemplates xmlns="http://schemas.microsoft.com/sharepoint/v3/contenttype/forms">
+  <Display>DocumentLibraryForm</Display>
+  <Edit>DocumentLibraryForm</Edit>
+  <New>DocumentLibraryForm</New>
+</FormTemplates>
+</file>
+
+<file path=customXml/item3.xml><?xml version="1.0" encoding="utf-8"?>
 <ct:contentTypeSchema xmlns:ct="http://schemas.microsoft.com/office/2006/metadata/contentType" xmlns:ma="http://schemas.microsoft.com/office/2006/metadata/properties/metaAttributes" ct:_="" ma:_="" ma:contentTypeName="Documento" ma:contentTypeID="0x01010085B6D4B53BFDA147BBA1529FA9B1BEB7" ma:contentTypeVersion="0" ma:contentTypeDescription="Crear nuevo documento." ma:contentTypeScope="" ma:versionID="fd34ea3eca7da9c2ccd857ee3aa0d04a">
   <xsd:schema xmlns:xsd="http://www.w3.org/2001/XMLSchema" xmlns:xs="http://www.w3.org/2001/XMLSchema" xmlns:p="http://schemas.microsoft.com/office/2006/metadata/properties" targetNamespace="http://schemas.microsoft.com/office/2006/metadata/properties" ma:root="true" ma:fieldsID="986dcc55fc7de7b749655be5365d3efe">
     <xsd:element name="properties">
@@ -4913,15 +5526,6 @@
 </ct:contentTypeSchema>
 </file>
 
-<file path=customXml/item3.xml><?xml version="1.0" encoding="utf-8"?>
-<?mso-contentType ?>
-<FormTemplates xmlns="http://schemas.microsoft.com/sharepoint/v3/contenttype/forms">
-  <Display>DocumentLibraryForm</Display>
-  <Edit>DocumentLibraryForm</Edit>
-  <New>DocumentLibraryForm</New>
-</FormTemplates>
-</file>
-
 <file path=customXml/item4.xml><?xml version="1.0" encoding="utf-8"?>
 <b:Sources xmlns:b="http://schemas.openxmlformats.org/officeDocument/2006/bibliography" xmlns="http://schemas.openxmlformats.org/officeDocument/2006/bibliography" SelectedStyle="\APASixthEditionOfficeOnline.xsl" StyleName="APA" Version="6"/>
 </file>
@@ -4936,6 +5540,14 @@
 </file>
 
 <file path=customXml/itemProps2.xml><?xml version="1.0" encoding="utf-8"?>
+<ds:datastoreItem xmlns:ds="http://schemas.openxmlformats.org/officeDocument/2006/customXml" ds:itemID="{8185CB4B-3210-44A6-87FD-F1B548534E09}">
+  <ds:schemaRefs>
+    <ds:schemaRef ds:uri="http://schemas.microsoft.com/sharepoint/v3/contenttype/forms"/>
+  </ds:schemaRefs>
+</ds:datastoreItem>
+</file>
+
+<file path=customXml/itemProps3.xml><?xml version="1.0" encoding="utf-8"?>
 <ds:datastoreItem xmlns:ds="http://schemas.openxmlformats.org/officeDocument/2006/customXml" ds:itemID="{99D3C743-9397-431B-AED1-9D3048189105}">
   <ds:schemaRefs>
     <ds:schemaRef ds:uri="http://schemas.microsoft.com/office/2006/metadata/contentType"/>
@@ -4951,16 +5563,8 @@
 </ds:datastoreItem>
 </file>
 
-<file path=customXml/itemProps3.xml><?xml version="1.0" encoding="utf-8"?>
-<ds:datastoreItem xmlns:ds="http://schemas.openxmlformats.org/officeDocument/2006/customXml" ds:itemID="{8185CB4B-3210-44A6-87FD-F1B548534E09}">
-  <ds:schemaRefs>
-    <ds:schemaRef ds:uri="http://schemas.microsoft.com/sharepoint/v3/contenttype/forms"/>
-  </ds:schemaRefs>
-</ds:datastoreItem>
-</file>
-
 <file path=customXml/itemProps4.xml><?xml version="1.0" encoding="utf-8"?>
-<ds:datastoreItem xmlns:ds="http://schemas.openxmlformats.org/officeDocument/2006/customXml" ds:itemID="{72D3C8BC-3029-4884-8BED-C333BA4411E4}">
+<ds:datastoreItem xmlns:ds="http://schemas.openxmlformats.org/officeDocument/2006/customXml" ds:itemID="{09DFCD42-FD92-4D12-B969-B6AD3476DCBC}">
   <ds:schemaRefs>
     <ds:schemaRef ds:uri="http://schemas.openxmlformats.org/officeDocument/2006/bibliography"/>
   </ds:schemaRefs>
